--- a/肖媛媛20210813.docx
+++ b/肖媛媛20210813.docx
@@ -3,6 +3,217 @@
 <w:document xmlns:wpc="http://schemas.microsoft.com/office/word/2010/wordprocessingCanvas" xmlns:cx="http://schemas.microsoft.com/office/drawing/2014/chartex" xmlns:cx1="http://schemas.microsoft.com/office/drawing/2015/9/8/chartex" xmlns:cx2="http://schemas.microsoft.com/office/drawing/2015/10/21/chartex" xmlns:cx3="http://schemas.microsoft.com/office/drawing/2016/5/9/chartex" xmlns:cx4="http://schemas.microsoft.com/office/drawing/2016/5/10/chartex" xmlns:cx5="http://schemas.microsoft.com/office/drawing/2016/5/11/chartex" xmlns:cx6="http://schemas.microsoft.com/office/drawing/2016/5/12/chartex" xmlns:cx7="http://schemas.microsoft.com/office/drawing/2016/5/13/chartex" xmlns:cx8="http://schemas.microsoft.com/office/drawing/2016/5/14/chartex" xmlns:mc="http://schemas.openxmlformats.org/markup-compatibility/2006" xmlns:aink="http://schemas.microsoft.com/office/drawing/2016/ink" xmlns:am3d="http://schemas.microsoft.com/office/drawing/2017/model3d" xmlns:o="urn:schemas-microsoft-com:office:office" xmlns:r="http://schemas.openxmlformats.org/officeDocument/2006/relationships" xmlns:m="http://schemas.openxmlformats.org/officeDocument/2006/math" xmlns:v="urn:schemas-microsoft-com:vml" xmlns:wp14="http://schemas.microsoft.com/office/word/2010/wordprocessingDrawing" xmlns:wp="http://schemas.openxmlformats.org/drawingml/2006/wordprocessingDrawing" xmlns:w10="urn:schemas-microsoft-com:office:word" xmlns:w="http://schemas.openxmlformats.org/wordprocessingml/2006/main" xmlns:w14="http://schemas.microsoft.com/office/word/2010/wordml" xmlns:w15="http://schemas.microsoft.com/office/word/2012/wordml" xmlns:w16cex="http://schemas.microsoft.com/office/word/2018/wordml/cex" xmlns:w16cid="http://schemas.microsoft.com/office/word/2016/wordml/cid" xmlns:w16="http://schemas.microsoft.com/office/word/2018/wordml" xmlns:w16sdtdh="http://schemas.microsoft.com/office/word/2020/wordml/sdtdatahash" xmlns:w16se="http://schemas.microsoft.com/office/word/2015/wordml/symex" xmlns:wpg="http://schemas.microsoft.com/office/word/2010/wordprocessingGroup" xmlns:wpi="http://schemas.microsoft.com/office/word/2010/wordprocessingInk" xmlns:wne="http://schemas.microsoft.com/office/word/2006/wordml" xmlns:wps="http://schemas.microsoft.com/office/word/2010/wordprocessingShape" mc:Ignorable="w14 w15 w16se w16cid w16 w16cex w16sdtdh wp14">
   <w:body>
     <w:p>
+      <w:pPr>
+        <w:pStyle w:val="2"/>
+      </w:pPr>
+      <w:r>
+        <w:t>C</w:t>
+      </w:r>
+      <w:r>
+        <w:rPr>
+          <w:rFonts w:hint="eastAsia"/>
+        </w:rPr>
+        <w:t>entos系统崩溃</w:t>
+      </w:r>
+    </w:p>
+    <w:p>
+      <w:pPr>
+        <w:rPr>
+          <w:rFonts w:hint="eastAsia"/>
+        </w:rPr>
+      </w:pPr>
+      <w:r>
+        <w:rPr>
+          <w:rFonts w:hint="eastAsia"/>
+        </w:rPr>
+        <w:t>解决方案一：</w:t>
+      </w:r>
+      <w:r>
+        <w:rPr>
+          <w:rFonts w:ascii="Apple Color Emoji" w:hAnsi="Apple Color Emoji" w:cs="Apple Color Emoji" w:hint="eastAsia"/>
+        </w:rPr>
+        <w:t>❌</w:t>
+      </w:r>
+    </w:p>
+    <w:p>
+      <w:r>
+        <w:rPr>
+          <w:rStyle w:val="replytext"/>
+          <w:rFonts w:ascii="方正正粗黑简体" w:eastAsia="方正正粗黑简体" w:hAnsi="方正正粗黑简体" w:hint="eastAsia"/>
+          <w:color w:val="222226"/>
+        </w:rPr>
+        <w:t>ctrl+alt+F2</w:t>
+      </w:r>
+      <w:r>
+        <w:rPr>
+          <w:rStyle w:val="apple-converted-space"/>
+          <w:rFonts w:ascii="方正正粗黑简体" w:eastAsia="方正正粗黑简体" w:hAnsi="方正正粗黑简体" w:hint="eastAsia"/>
+          <w:color w:val="222226"/>
+        </w:rPr>
+        <w:t> </w:t>
+      </w:r>
+      <w:r>
+        <w:rPr>
+          <w:rStyle w:val="replytext"/>
+          <w:rFonts w:ascii="方正正粗黑简体" w:eastAsia="方正正粗黑简体" w:hAnsi="方正正粗黑简体" w:hint="eastAsia"/>
+          <w:color w:val="222226"/>
+        </w:rPr>
+        <w:t>用root登录</w:t>
+      </w:r>
+      <w:r>
+        <w:rPr>
+          <w:rFonts w:hint="eastAsia"/>
+        </w:rPr>
+        <w:t>：</w:t>
+      </w:r>
+      <w:proofErr w:type="spellStart"/>
+      <w:r>
+        <w:rPr>
+          <w:rFonts w:hint="eastAsia"/>
+        </w:rPr>
+        <w:t>su</w:t>
+      </w:r>
+      <w:proofErr w:type="spellEnd"/>
+    </w:p>
+    <w:p>
+      <w:proofErr w:type="spellStart"/>
+      <w:r>
+        <w:t>sudo</w:t>
+      </w:r>
+      <w:proofErr w:type="spellEnd"/>
+      <w:r>
+        <w:t xml:space="preserve"> yum history package-list </w:t>
+      </w:r>
+      <w:proofErr w:type="spellStart"/>
+      <w:r>
+        <w:t>gjs</w:t>
+      </w:r>
+      <w:proofErr w:type="spellEnd"/>
+    </w:p>
+    <w:p>
+      <w:proofErr w:type="spellStart"/>
+      <w:r>
+        <w:t>sudo</w:t>
+      </w:r>
+      <w:proofErr w:type="spellEnd"/>
+      <w:r>
+        <w:t xml:space="preserve"> yum history package-list gnome-shell</w:t>
+      </w:r>
+    </w:p>
+    <w:p>
+      <w:proofErr w:type="spellStart"/>
+      <w:r>
+        <w:t>sudo</w:t>
+      </w:r>
+      <w:proofErr w:type="spellEnd"/>
+      <w:r>
+        <w:t xml:space="preserve"> yum update --skip-broken</w:t>
+      </w:r>
+    </w:p>
+    <w:p>
+      <w:pPr>
+        <w:rPr>
+          <w:rFonts w:hint="eastAsia"/>
+        </w:rPr>
+      </w:pPr>
+      <w:r>
+        <w:rPr>
+          <w:rFonts w:hint="eastAsia"/>
+        </w:rPr>
+        <w:t>安装过程全程Y</w:t>
+      </w:r>
+    </w:p>
+    <w:p>
+      <w:proofErr w:type="spellStart"/>
+      <w:r>
+        <w:t>sudo</w:t>
+      </w:r>
+      <w:proofErr w:type="spellEnd"/>
+      <w:r>
+        <w:t xml:space="preserve"> shutdown -r now</w:t>
+      </w:r>
+    </w:p>
+    <w:p>
+      <w:r>
+        <w:rPr>
+          <w:rFonts w:hint="eastAsia"/>
+        </w:rPr>
+        <w:t>解决方案二：</w:t>
+      </w:r>
+      <w:r>
+        <w:rPr>
+          <w:rFonts w:ascii="Cambria" w:hAnsi="Cambria" w:cs="Cambria" w:hint="eastAsia"/>
+          <w:color w:val="FF0000"/>
+        </w:rPr>
+        <w:t>存在问题：无法在进入系统前联网更新系统安装包</w:t>
+      </w:r>
+    </w:p>
+    <w:p>
+      <w:pPr>
+        <w:rPr>
+          <w:rFonts w:hint="eastAsia"/>
+        </w:rPr>
+      </w:pPr>
+      <w:r>
+        <w:rPr>
+          <w:rFonts w:hint="eastAsia"/>
+          <w:noProof/>
+        </w:rPr>
+        <w:lastRenderedPageBreak/>
+        <w:drawing>
+          <wp:inline distT="0" distB="0" distL="0" distR="0" wp14:anchorId="5E1B116B" wp14:editId="24F721D6">
+            <wp:extent cx="3593355" cy="6440170"/>
+            <wp:effectExtent l="0" t="0" r="1270" b="0"/>
+            <wp:docPr id="1" name="图片 1" descr="图形用户界面, 文本&#10;&#10;描述已自动生成"/>
+            <wp:cNvGraphicFramePr>
+              <a:graphicFrameLocks xmlns:a="http://schemas.openxmlformats.org/drawingml/2006/main" noChangeAspect="1"/>
+            </wp:cNvGraphicFramePr>
+            <a:graphic xmlns:a="http://schemas.openxmlformats.org/drawingml/2006/main">
+              <a:graphicData uri="http://schemas.openxmlformats.org/drawingml/2006/picture">
+                <pic:pic xmlns:pic="http://schemas.openxmlformats.org/drawingml/2006/picture">
+                  <pic:nvPicPr>
+                    <pic:cNvPr id="1" name="图片 1" descr="图形用户界面, 文本&#10;&#10;描述已自动生成"/>
+                    <pic:cNvPicPr/>
+                  </pic:nvPicPr>
+                  <pic:blipFill>
+                    <a:blip r:embed="rId5" cstate="print">
+                      <a:extLst>
+                        <a:ext uri="{28A0092B-C50C-407E-A947-70E740481C1C}">
+                          <a14:useLocalDpi xmlns:a14="http://schemas.microsoft.com/office/drawing/2010/main" val="0"/>
+                        </a:ext>
+                      </a:extLst>
+                    </a:blip>
+                    <a:stretch>
+                      <a:fillRect/>
+                    </a:stretch>
+                  </pic:blipFill>
+                  <pic:spPr>
+                    <a:xfrm>
+                      <a:off x="0" y="0"/>
+                      <a:ext cx="3618069" cy="6484463"/>
+                    </a:xfrm>
+                    <a:prstGeom prst="rect">
+                      <a:avLst/>
+                    </a:prstGeom>
+                  </pic:spPr>
+                </pic:pic>
+              </a:graphicData>
+            </a:graphic>
+          </wp:inline>
+        </w:drawing>
+      </w:r>
+    </w:p>
+    <w:p>
+      <w:pPr>
+        <w:rPr>
+          <w:rFonts w:hint="eastAsia"/>
+        </w:rPr>
+      </w:pPr>
+    </w:p>
+    <w:p>
+      <w:pPr>
+        <w:pStyle w:val="2"/>
+      </w:pPr>
       <w:r>
         <w:rPr>
           <w:rFonts w:hint="eastAsia"/>
@@ -23,6 +234,63 @@
       </w:r>
     </w:p>
     <w:p>
+      <w:pPr>
+        <w:rPr>
+          <w:rFonts w:hint="eastAsia"/>
+        </w:rPr>
+      </w:pPr>
+      <w:r>
+        <w:rPr>
+          <w:rFonts w:hint="eastAsia"/>
+        </w:rPr>
+        <w:t>Linux</w:t>
+      </w:r>
+      <w:r>
+        <w:t xml:space="preserve"> </w:t>
+      </w:r>
+      <w:r>
+        <w:rPr>
+          <w:rFonts w:hint="eastAsia"/>
+        </w:rPr>
+        <w:t>mint</w:t>
+      </w:r>
+      <w:r>
+        <w:t xml:space="preserve"> 17 qiana17 </w:t>
+      </w:r>
+      <w:r>
+        <w:rPr>
+          <w:rFonts w:hint="eastAsia"/>
+        </w:rPr>
+        <w:t>：中文</w:t>
+      </w:r>
+    </w:p>
+    <w:p>
+      <w:r>
+        <w:t xml:space="preserve">Linux mint17.3 rosa </w:t>
+      </w:r>
+      <w:r>
+        <w:rPr>
+          <w:rFonts w:hint="eastAsia"/>
+        </w:rPr>
+        <w:t>：英文</w:t>
+      </w:r>
+    </w:p>
+    <w:p>
+      <w:pPr>
+        <w:rPr>
+          <w:rFonts w:hint="eastAsia"/>
+        </w:rPr>
+      </w:pPr>
+    </w:p>
+    <w:p>
+      <w:pPr>
+        <w:pStyle w:val="a3"/>
+        <w:numPr>
+          <w:ilvl w:val="0"/>
+          <w:numId w:val="1"/>
+        </w:numPr>
+        <w:ind w:firstLineChars="0"/>
+      </w:pPr>
       <w:r>
         <w:rPr>
           <w:rFonts w:hint="eastAsia"/>
@@ -49,12 +317,15 @@
     </w:p>
     <w:p>
       <w:pPr>
-        <w:widowControl/>
-        <w:jc w:val="left"/>
-        <w:rPr>
-          <w:rFonts w:ascii="宋体" w:eastAsia="宋体" w:hAnsi="宋体" w:cs="宋体"/>
-          <w:kern w:val="0"/>
-          <w:sz w:val="24"/>
+        <w:pStyle w:val="a3"/>
+        <w:numPr>
+          <w:ilvl w:val="0"/>
+          <w:numId w:val="1"/>
+        </w:numPr>
+        <w:ind w:firstLineChars="0"/>
+        <w:rPr>
+          <w:rFonts w:ascii="Arial" w:hAnsi="Arial" w:cs="Arial"/>
+          <w:shd w:val="clear" w:color="auto" w:fill="FFFFFF"/>
         </w:rPr>
       </w:pPr>
       <w:r>
@@ -74,16 +345,1598 @@
       </w:r>
       <w:r>
         <w:rPr>
-          <w:rFonts w:ascii="Arial" w:eastAsia="宋体" w:hAnsi="Arial" w:cs="Arial" w:hint="eastAsia"/>
-          <w:kern w:val="0"/>
-          <w:sz w:val="24"/>
+          <w:rFonts w:ascii="Arial" w:hAnsi="Arial" w:cs="Arial" w:hint="eastAsia"/>
           <w:shd w:val="clear" w:color="auto" w:fill="FFFFFF"/>
         </w:rPr>
         <w:t>直接拖动拓展屏在左</w:t>
       </w:r>
     </w:p>
-    <w:p/>
-    <w:p>
+    <w:p>
+      <w:pPr>
+        <w:pStyle w:val="a3"/>
+        <w:numPr>
+          <w:ilvl w:val="0"/>
+          <w:numId w:val="1"/>
+        </w:numPr>
+        <w:ind w:firstLineChars="0"/>
+        <w:rPr>
+          <w:rFonts w:ascii="Arial" w:hAnsi="Arial" w:cs="Arial"/>
+          <w:shd w:val="clear" w:color="auto" w:fill="FFFFFF"/>
+        </w:rPr>
+      </w:pPr>
+      <w:r>
+        <w:rPr>
+          <w:rFonts w:ascii="Arial" w:hAnsi="Arial" w:cs="Arial" w:hint="eastAsia"/>
+          <w:shd w:val="clear" w:color="auto" w:fill="FFFFFF"/>
+        </w:rPr>
+        <w:lastRenderedPageBreak/>
+        <w:t>修改分辨率：</w:t>
+      </w:r>
+      <w:proofErr w:type="spellStart"/>
+      <w:r>
+        <w:rPr>
+          <w:rFonts w:ascii="微软雅黑" w:eastAsia="微软雅黑" w:hAnsi="微软雅黑" w:hint="eastAsia"/>
+          <w:color w:val="333333"/>
+          <w:shd w:val="clear" w:color="auto" w:fill="FFFFFF"/>
+        </w:rPr>
+        <w:t>xrandr</w:t>
+      </w:r>
+      <w:proofErr w:type="spellEnd"/>
+      <w:r>
+        <w:rPr>
+          <w:rFonts w:ascii="微软雅黑" w:eastAsia="微软雅黑" w:hAnsi="微软雅黑" w:hint="eastAsia"/>
+          <w:color w:val="333333"/>
+          <w:shd w:val="clear" w:color="auto" w:fill="FFFFFF"/>
+        </w:rPr>
+        <w:t xml:space="preserve"> -s  1600x1200</w:t>
+      </w:r>
+    </w:p>
+    <w:p>
+      <w:pPr>
+        <w:pStyle w:val="a3"/>
+        <w:ind w:left="420" w:firstLineChars="0" w:firstLine="0"/>
+        <w:rPr>
+          <w:rFonts w:ascii="Arial" w:hAnsi="Arial" w:cs="Arial" w:hint="eastAsia"/>
+          <w:shd w:val="clear" w:color="auto" w:fill="FFFFFF"/>
+        </w:rPr>
+      </w:pPr>
+      <w:r>
+        <w:rPr>
+          <w:rFonts w:ascii="Arial" w:hAnsi="Arial" w:cs="Arial" w:hint="eastAsia"/>
+          <w:shd w:val="clear" w:color="auto" w:fill="FFFFFF"/>
+        </w:rPr>
+        <w:t>系统设置</w:t>
+      </w:r>
+      <w:r>
+        <w:rPr>
+          <w:rFonts w:ascii="Arial" w:hAnsi="Arial" w:cs="Arial" w:hint="eastAsia"/>
+          <w:shd w:val="clear" w:color="auto" w:fill="FFFFFF"/>
+        </w:rPr>
+        <w:t>-</w:t>
+      </w:r>
+      <w:r>
+        <w:rPr>
+          <w:rFonts w:ascii="Arial" w:hAnsi="Arial" w:cs="Arial"/>
+          <w:shd w:val="clear" w:color="auto" w:fill="FFFFFF"/>
+        </w:rPr>
+        <w:t>&gt;</w:t>
+      </w:r>
+      <w:r>
+        <w:rPr>
+          <w:rFonts w:ascii="Arial" w:hAnsi="Arial" w:cs="Arial" w:hint="eastAsia"/>
+          <w:shd w:val="clear" w:color="auto" w:fill="FFFFFF"/>
+        </w:rPr>
+        <w:t>显示</w:t>
+      </w:r>
+    </w:p>
+    <w:p>
+      <w:pPr>
+        <w:pStyle w:val="a3"/>
+        <w:numPr>
+          <w:ilvl w:val="0"/>
+          <w:numId w:val="1"/>
+        </w:numPr>
+        <w:ind w:firstLineChars="0"/>
+        <w:rPr>
+          <w:rFonts w:ascii="Arial" w:hAnsi="Arial" w:cs="Arial"/>
+          <w:shd w:val="clear" w:color="auto" w:fill="FFFFFF"/>
+        </w:rPr>
+      </w:pPr>
+      <w:hyperlink r:id="rId6" w:history="1">
+        <w:r>
+          <w:rPr>
+            <w:rFonts w:ascii="Arial" w:hAnsi="Arial" w:cs="Arial"/>
+            <w:shd w:val="clear" w:color="auto" w:fill="FFFFFF"/>
+          </w:rPr>
+          <w:t>vi</w:t>
+        </w:r>
+        <w:r>
+          <w:rPr>
+            <w:rFonts w:ascii="Arial" w:hAnsi="Arial" w:cs="Arial"/>
+            <w:shd w:val="clear" w:color="auto" w:fill="FFFFFF"/>
+          </w:rPr>
+          <w:t>命令插入</w:t>
+        </w:r>
+      </w:hyperlink>
+      <w:r>
+        <w:rPr>
+          <w:rFonts w:ascii="Arial" w:hAnsi="Arial" w:cs="Arial"/>
+          <w:shd w:val="clear" w:color="auto" w:fill="FFFFFF"/>
+        </w:rPr>
+        <w:t>/</w:t>
+      </w:r>
+      <w:r>
+        <w:rPr>
+          <w:rFonts w:ascii="Arial" w:hAnsi="Arial" w:cs="Arial" w:hint="eastAsia"/>
+          <w:shd w:val="clear" w:color="auto" w:fill="FFFFFF"/>
+        </w:rPr>
+        <w:t>删除</w:t>
+      </w:r>
+    </w:p>
+    <w:p>
+      <w:pPr>
+        <w:spacing w:before="150" w:after="300"/>
+        <w:ind w:leftChars="200" w:left="480"/>
+        <w:rPr>
+          <w:rFonts w:ascii="Verdana" w:hAnsi="Verdana"/>
+          <w:color w:val="FF0000"/>
+          <w:sz w:val="21"/>
+          <w:szCs w:val="21"/>
+        </w:rPr>
+      </w:pPr>
+      <w:r>
+        <w:rPr>
+          <w:rFonts w:ascii="Verdana" w:hAnsi="Verdana"/>
+          <w:color w:val="FF0000"/>
+          <w:sz w:val="21"/>
+          <w:szCs w:val="21"/>
+        </w:rPr>
+        <w:t>1.</w:t>
+      </w:r>
+      <w:r>
+        <w:rPr>
+          <w:rFonts w:ascii="Verdana" w:hAnsi="Verdana"/>
+          <w:color w:val="FF0000"/>
+          <w:sz w:val="21"/>
+          <w:szCs w:val="21"/>
+        </w:rPr>
+        <w:t>插入</w:t>
+      </w:r>
+    </w:p>
+    <w:p>
+      <w:pPr>
+        <w:spacing w:before="150" w:after="300"/>
+        <w:ind w:leftChars="200" w:left="480"/>
+        <w:rPr>
+          <w:rFonts w:ascii="Verdana" w:hAnsi="Verdana"/>
+          <w:color w:val="333333"/>
+          <w:sz w:val="21"/>
+          <w:szCs w:val="21"/>
+        </w:rPr>
+      </w:pPr>
+      <w:proofErr w:type="spellStart"/>
+      <w:r>
+        <w:rPr>
+          <w:rFonts w:ascii="Verdana" w:hAnsi="Verdana"/>
+          <w:color w:val="333333"/>
+          <w:sz w:val="21"/>
+          <w:szCs w:val="21"/>
+        </w:rPr>
+        <w:t>i</w:t>
+      </w:r>
+      <w:proofErr w:type="spellEnd"/>
+      <w:r>
+        <w:rPr>
+          <w:rFonts w:ascii="Verdana" w:hAnsi="Verdana"/>
+          <w:color w:val="333333"/>
+          <w:sz w:val="21"/>
+          <w:szCs w:val="21"/>
+        </w:rPr>
+        <w:t xml:space="preserve"> </w:t>
+      </w:r>
+      <w:r>
+        <w:rPr>
+          <w:rFonts w:ascii="Verdana" w:hAnsi="Verdana"/>
+          <w:color w:val="333333"/>
+          <w:sz w:val="21"/>
+          <w:szCs w:val="21"/>
+        </w:rPr>
+        <w:t>：在当前光标前插入</w:t>
+      </w:r>
+    </w:p>
+    <w:p>
+      <w:pPr>
+        <w:spacing w:before="150" w:after="300"/>
+        <w:ind w:leftChars="200" w:left="480"/>
+        <w:rPr>
+          <w:rFonts w:ascii="Verdana" w:hAnsi="Verdana"/>
+          <w:color w:val="333333"/>
+          <w:sz w:val="21"/>
+          <w:szCs w:val="21"/>
+        </w:rPr>
+      </w:pPr>
+      <w:r>
+        <w:rPr>
+          <w:rFonts w:ascii="Verdana" w:hAnsi="Verdana"/>
+          <w:color w:val="333333"/>
+          <w:sz w:val="21"/>
+          <w:szCs w:val="21"/>
+        </w:rPr>
+        <w:t>I</w:t>
+      </w:r>
+      <w:r>
+        <w:rPr>
+          <w:rFonts w:ascii="Verdana" w:hAnsi="Verdana"/>
+          <w:color w:val="333333"/>
+          <w:sz w:val="21"/>
+          <w:szCs w:val="21"/>
+        </w:rPr>
+        <w:t>：在当前行的行首插入</w:t>
+      </w:r>
+    </w:p>
+    <w:p>
+      <w:pPr>
+        <w:spacing w:before="150" w:after="300"/>
+        <w:ind w:leftChars="200" w:left="480"/>
+        <w:rPr>
+          <w:rFonts w:ascii="Verdana" w:hAnsi="Verdana"/>
+          <w:color w:val="333333"/>
+          <w:sz w:val="21"/>
+          <w:szCs w:val="21"/>
+        </w:rPr>
+      </w:pPr>
+      <w:r>
+        <w:rPr>
+          <w:rFonts w:ascii="Verdana" w:hAnsi="Verdana"/>
+          <w:color w:val="333333"/>
+          <w:sz w:val="21"/>
+          <w:szCs w:val="21"/>
+        </w:rPr>
+        <w:t>a</w:t>
+      </w:r>
+      <w:r>
+        <w:rPr>
+          <w:rFonts w:ascii="Verdana" w:hAnsi="Verdana"/>
+          <w:color w:val="333333"/>
+          <w:sz w:val="21"/>
+          <w:szCs w:val="21"/>
+        </w:rPr>
+        <w:t>：在当前光标后插入</w:t>
+      </w:r>
+    </w:p>
+    <w:p>
+      <w:pPr>
+        <w:spacing w:before="150" w:after="300"/>
+        <w:ind w:leftChars="200" w:left="480"/>
+        <w:rPr>
+          <w:rFonts w:ascii="Verdana" w:hAnsi="Verdana"/>
+          <w:color w:val="333333"/>
+          <w:sz w:val="21"/>
+          <w:szCs w:val="21"/>
+        </w:rPr>
+      </w:pPr>
+      <w:r>
+        <w:rPr>
+          <w:rFonts w:ascii="Verdana" w:hAnsi="Verdana"/>
+          <w:color w:val="333333"/>
+          <w:sz w:val="21"/>
+          <w:szCs w:val="21"/>
+        </w:rPr>
+        <w:t>A</w:t>
+      </w:r>
+      <w:r>
+        <w:rPr>
+          <w:rFonts w:ascii="Verdana" w:hAnsi="Verdana"/>
+          <w:color w:val="333333"/>
+          <w:sz w:val="21"/>
+          <w:szCs w:val="21"/>
+        </w:rPr>
+        <w:t>：在当前行的行尾插入</w:t>
+      </w:r>
+    </w:p>
+    <w:p>
+      <w:pPr>
+        <w:spacing w:before="150" w:after="300"/>
+        <w:ind w:leftChars="200" w:left="480"/>
+        <w:rPr>
+          <w:rFonts w:ascii="Verdana" w:hAnsi="Verdana"/>
+          <w:color w:val="333333"/>
+          <w:sz w:val="21"/>
+          <w:szCs w:val="21"/>
+        </w:rPr>
+      </w:pPr>
+      <w:r>
+        <w:rPr>
+          <w:rFonts w:ascii="Verdana" w:hAnsi="Verdana"/>
+          <w:color w:val="333333"/>
+          <w:sz w:val="21"/>
+          <w:szCs w:val="21"/>
+        </w:rPr>
+        <w:t>o</w:t>
+      </w:r>
+      <w:r>
+        <w:rPr>
+          <w:rFonts w:ascii="Verdana" w:hAnsi="Verdana"/>
+          <w:color w:val="333333"/>
+          <w:sz w:val="21"/>
+          <w:szCs w:val="21"/>
+        </w:rPr>
+        <w:t>：在当前行的下面另起一行插入</w:t>
+      </w:r>
+    </w:p>
+    <w:p>
+      <w:pPr>
+        <w:spacing w:before="150" w:after="300"/>
+        <w:ind w:leftChars="200" w:left="480"/>
+        <w:rPr>
+          <w:rFonts w:ascii="Verdana" w:hAnsi="Verdana"/>
+          <w:color w:val="333333"/>
+          <w:sz w:val="21"/>
+          <w:szCs w:val="21"/>
+        </w:rPr>
+      </w:pPr>
+      <w:r>
+        <w:rPr>
+          <w:rFonts w:ascii="Verdana" w:hAnsi="Verdana"/>
+          <w:color w:val="333333"/>
+          <w:sz w:val="21"/>
+          <w:szCs w:val="21"/>
+        </w:rPr>
+        <w:t>O</w:t>
+      </w:r>
+      <w:r>
+        <w:rPr>
+          <w:rFonts w:ascii="Verdana" w:hAnsi="Verdana"/>
+          <w:color w:val="333333"/>
+          <w:sz w:val="21"/>
+          <w:szCs w:val="21"/>
+        </w:rPr>
+        <w:t>：在当前行的上面另起一行插入</w:t>
+      </w:r>
+    </w:p>
+    <w:p>
+      <w:pPr>
+        <w:spacing w:before="150" w:after="300"/>
+        <w:ind w:leftChars="200" w:left="480"/>
+        <w:rPr>
+          <w:rFonts w:ascii="Verdana" w:hAnsi="Verdana"/>
+          <w:color w:val="FF0000"/>
+          <w:sz w:val="21"/>
+          <w:szCs w:val="21"/>
+        </w:rPr>
+      </w:pPr>
+      <w:r>
+        <w:rPr>
+          <w:rFonts w:ascii="Verdana" w:hAnsi="Verdana"/>
+          <w:color w:val="FF0000"/>
+          <w:sz w:val="21"/>
+          <w:szCs w:val="21"/>
+        </w:rPr>
+        <w:t>s</w:t>
+      </w:r>
+      <w:r>
+        <w:rPr>
+          <w:rFonts w:ascii="Verdana" w:hAnsi="Verdana"/>
+          <w:color w:val="FF0000"/>
+          <w:sz w:val="21"/>
+          <w:szCs w:val="21"/>
+        </w:rPr>
+        <w:t>：删除当前光标的字符并开始插入</w:t>
+      </w:r>
+    </w:p>
+    <w:p>
+      <w:pPr>
+        <w:spacing w:before="150" w:after="300"/>
+        <w:ind w:leftChars="200" w:left="480"/>
+        <w:rPr>
+          <w:rFonts w:ascii="Verdana" w:hAnsi="Verdana"/>
+          <w:color w:val="333333"/>
+          <w:sz w:val="21"/>
+          <w:szCs w:val="21"/>
+        </w:rPr>
+      </w:pPr>
+      <w:r>
+        <w:rPr>
+          <w:rFonts w:ascii="Verdana" w:hAnsi="Verdana"/>
+          <w:color w:val="333333"/>
+          <w:sz w:val="21"/>
+          <w:szCs w:val="21"/>
+        </w:rPr>
+        <w:t>S</w:t>
+      </w:r>
+      <w:r>
+        <w:rPr>
+          <w:rFonts w:ascii="Verdana" w:hAnsi="Verdana"/>
+          <w:color w:val="333333"/>
+          <w:sz w:val="21"/>
+          <w:szCs w:val="21"/>
+        </w:rPr>
+        <w:t>：删除当前行的内容开始插入</w:t>
+      </w:r>
+    </w:p>
+    <w:p>
+      <w:pPr>
+        <w:spacing w:before="150" w:after="300"/>
+        <w:ind w:leftChars="200" w:left="480"/>
+        <w:rPr>
+          <w:rFonts w:ascii="Verdana" w:hAnsi="Verdana" w:hint="eastAsia"/>
+          <w:color w:val="FF0000"/>
+          <w:sz w:val="21"/>
+          <w:szCs w:val="21"/>
+        </w:rPr>
+      </w:pPr>
+      <w:r>
+        <w:rPr>
+          <w:rFonts w:ascii="Verdana" w:hAnsi="Verdana" w:hint="eastAsia"/>
+          <w:color w:val="FF0000"/>
+          <w:sz w:val="21"/>
+          <w:szCs w:val="21"/>
+        </w:rPr>
+        <w:t>2</w:t>
+      </w:r>
+      <w:r>
+        <w:rPr>
+          <w:rFonts w:ascii="Verdana" w:hAnsi="Verdana"/>
+          <w:color w:val="FF0000"/>
+          <w:sz w:val="21"/>
+          <w:szCs w:val="21"/>
+        </w:rPr>
+        <w:t xml:space="preserve">. </w:t>
+      </w:r>
+      <w:r>
+        <w:rPr>
+          <w:rFonts w:ascii="Verdana" w:hAnsi="Verdana" w:hint="eastAsia"/>
+          <w:color w:val="FF0000"/>
+          <w:sz w:val="21"/>
+          <w:szCs w:val="21"/>
+        </w:rPr>
+        <w:t>删除</w:t>
+      </w:r>
+    </w:p>
+    <w:tbl>
+      <w:tblPr>
+        <w:tblW w:w="0" w:type="auto"/>
+        <w:jc w:val="center"/>
+        <w:tblCellMar>
+          <w:top w:w="15" w:type="dxa"/>
+          <w:left w:w="15" w:type="dxa"/>
+          <w:bottom w:w="15" w:type="dxa"/>
+          <w:right w:w="15" w:type="dxa"/>
+        </w:tblCellMar>
+        <w:tblLook w:val="04A0" w:firstRow="1" w:lastRow="0" w:firstColumn="1" w:lastColumn="0" w:noHBand="0" w:noVBand="1"/>
+      </w:tblPr>
+      <w:tblGrid>
+        <w:gridCol w:w="844"/>
+        <w:gridCol w:w="3480"/>
+        <w:gridCol w:w="726"/>
+        <w:gridCol w:w="2670"/>
+      </w:tblGrid>
+      <w:tr>
+        <w:trPr>
+          <w:jc w:val="center"/>
+        </w:trPr>
+        <w:tc>
+          <w:tcPr>
+            <w:tcW w:w="0" w:type="auto"/>
+            <w:tcBorders>
+              <w:top w:val="single" w:sz="6" w:space="0" w:color="CCCCCC"/>
+              <w:left w:val="single" w:sz="6" w:space="0" w:color="CCCCCC"/>
+              <w:bottom w:val="single" w:sz="6" w:space="0" w:color="CCCCCC"/>
+              <w:right w:val="single" w:sz="6" w:space="0" w:color="CCCCCC"/>
+            </w:tcBorders>
+            <w:tcMar>
+              <w:top w:w="75" w:type="dxa"/>
+              <w:left w:w="75" w:type="dxa"/>
+              <w:bottom w:w="75" w:type="dxa"/>
+              <w:right w:w="75" w:type="dxa"/>
+            </w:tcMar>
+            <w:vAlign w:val="center"/>
+            <w:hideMark/>
+          </w:tcPr>
+          <w:p>
+            <w:pPr>
+              <w:spacing w:before="100" w:beforeAutospacing="1" w:after="100" w:afterAutospacing="1"/>
+              <w:rPr>
+                <w:rFonts w:ascii="Helvetica Neue" w:hAnsi="Helvetica Neue"/>
+                <w:color w:val="444444"/>
+                <w:sz w:val="18"/>
+                <w:szCs w:val="18"/>
+              </w:rPr>
+            </w:pPr>
+            <w:r>
+              <w:rPr>
+                <w:rFonts w:ascii="Helvetica Neue" w:hAnsi="Helvetica Neue"/>
+                <w:color w:val="444444"/>
+                <w:sz w:val="18"/>
+                <w:szCs w:val="18"/>
+              </w:rPr>
+              <w:t>x</w:t>
+            </w:r>
+          </w:p>
+        </w:tc>
+        <w:tc>
+          <w:tcPr>
+            <w:tcW w:w="0" w:type="auto"/>
+            <w:tcBorders>
+              <w:top w:val="single" w:sz="6" w:space="0" w:color="CCCCCC"/>
+              <w:left w:val="single" w:sz="6" w:space="0" w:color="CCCCCC"/>
+              <w:bottom w:val="single" w:sz="6" w:space="0" w:color="CCCCCC"/>
+              <w:right w:val="single" w:sz="6" w:space="0" w:color="CCCCCC"/>
+            </w:tcBorders>
+            <w:tcMar>
+              <w:top w:w="75" w:type="dxa"/>
+              <w:left w:w="75" w:type="dxa"/>
+              <w:bottom w:w="75" w:type="dxa"/>
+              <w:right w:w="75" w:type="dxa"/>
+            </w:tcMar>
+            <w:vAlign w:val="center"/>
+            <w:hideMark/>
+          </w:tcPr>
+          <w:p>
+            <w:pPr>
+              <w:spacing w:before="100" w:beforeAutospacing="1" w:after="100" w:afterAutospacing="1"/>
+              <w:rPr>
+                <w:rFonts w:ascii="Helvetica Neue" w:hAnsi="Helvetica Neue"/>
+                <w:color w:val="444444"/>
+                <w:sz w:val="18"/>
+                <w:szCs w:val="18"/>
+              </w:rPr>
+            </w:pPr>
+            <w:r>
+              <w:rPr>
+                <w:rFonts w:ascii="Helvetica Neue" w:hAnsi="Helvetica Neue"/>
+                <w:color w:val="444444"/>
+                <w:sz w:val="18"/>
+                <w:szCs w:val="18"/>
+              </w:rPr>
+              <w:t>删除光标处的字符</w:t>
+            </w:r>
+          </w:p>
+        </w:tc>
+        <w:tc>
+          <w:tcPr>
+            <w:tcW w:w="0" w:type="auto"/>
+            <w:tcBorders>
+              <w:top w:val="single" w:sz="6" w:space="0" w:color="CCCCCC"/>
+              <w:left w:val="single" w:sz="6" w:space="0" w:color="CCCCCC"/>
+              <w:bottom w:val="single" w:sz="6" w:space="0" w:color="CCCCCC"/>
+              <w:right w:val="single" w:sz="6" w:space="0" w:color="CCCCCC"/>
+            </w:tcBorders>
+            <w:tcMar>
+              <w:top w:w="75" w:type="dxa"/>
+              <w:left w:w="75" w:type="dxa"/>
+              <w:bottom w:w="75" w:type="dxa"/>
+              <w:right w:w="75" w:type="dxa"/>
+            </w:tcMar>
+            <w:vAlign w:val="center"/>
+            <w:hideMark/>
+          </w:tcPr>
+          <w:p>
+            <w:pPr>
+              <w:spacing w:before="100" w:beforeAutospacing="1" w:after="100" w:afterAutospacing="1"/>
+              <w:rPr>
+                <w:rFonts w:ascii="Helvetica Neue" w:hAnsi="Helvetica Neue"/>
+                <w:color w:val="444444"/>
+                <w:sz w:val="18"/>
+                <w:szCs w:val="18"/>
+              </w:rPr>
+            </w:pPr>
+            <w:proofErr w:type="gramStart"/>
+            <w:r>
+              <w:rPr>
+                <w:rFonts w:ascii="Helvetica Neue" w:hAnsi="Helvetica Neue"/>
+                <w:color w:val="444444"/>
+                <w:sz w:val="18"/>
+                <w:szCs w:val="18"/>
+              </w:rPr>
+              <w:t>d(</w:t>
+            </w:r>
+            <w:proofErr w:type="gramEnd"/>
+          </w:p>
+        </w:tc>
+        <w:tc>
+          <w:tcPr>
+            <w:tcW w:w="0" w:type="auto"/>
+            <w:tcBorders>
+              <w:top w:val="single" w:sz="6" w:space="0" w:color="CCCCCC"/>
+              <w:left w:val="single" w:sz="6" w:space="0" w:color="CCCCCC"/>
+              <w:bottom w:val="single" w:sz="6" w:space="0" w:color="CCCCCC"/>
+              <w:right w:val="single" w:sz="6" w:space="0" w:color="CCCCCC"/>
+            </w:tcBorders>
+            <w:tcMar>
+              <w:top w:w="75" w:type="dxa"/>
+              <w:left w:w="75" w:type="dxa"/>
+              <w:bottom w:w="75" w:type="dxa"/>
+              <w:right w:w="75" w:type="dxa"/>
+            </w:tcMar>
+            <w:vAlign w:val="center"/>
+            <w:hideMark/>
+          </w:tcPr>
+          <w:p>
+            <w:pPr>
+              <w:spacing w:before="100" w:beforeAutospacing="1" w:after="100" w:afterAutospacing="1"/>
+              <w:rPr>
+                <w:rFonts w:ascii="Helvetica Neue" w:hAnsi="Helvetica Neue"/>
+                <w:color w:val="444444"/>
+                <w:sz w:val="18"/>
+                <w:szCs w:val="18"/>
+              </w:rPr>
+            </w:pPr>
+            <w:r>
+              <w:rPr>
+                <w:rFonts w:ascii="Helvetica Neue" w:hAnsi="Helvetica Neue"/>
+                <w:color w:val="444444"/>
+                <w:sz w:val="18"/>
+                <w:szCs w:val="18"/>
+              </w:rPr>
+              <w:t>删除到上一句开始的所有字符</w:t>
+            </w:r>
+          </w:p>
+        </w:tc>
+      </w:tr>
+      <w:tr>
+        <w:trPr>
+          <w:jc w:val="center"/>
+        </w:trPr>
+        <w:tc>
+          <w:tcPr>
+            <w:tcW w:w="0" w:type="auto"/>
+            <w:tcBorders>
+              <w:top w:val="single" w:sz="6" w:space="0" w:color="CCCCCC"/>
+              <w:left w:val="single" w:sz="6" w:space="0" w:color="CCCCCC"/>
+              <w:bottom w:val="single" w:sz="6" w:space="0" w:color="CCCCCC"/>
+              <w:right w:val="single" w:sz="6" w:space="0" w:color="CCCCCC"/>
+            </w:tcBorders>
+            <w:tcMar>
+              <w:top w:w="75" w:type="dxa"/>
+              <w:left w:w="75" w:type="dxa"/>
+              <w:bottom w:w="75" w:type="dxa"/>
+              <w:right w:w="75" w:type="dxa"/>
+            </w:tcMar>
+            <w:vAlign w:val="center"/>
+            <w:hideMark/>
+          </w:tcPr>
+          <w:p>
+            <w:pPr>
+              <w:spacing w:before="100" w:beforeAutospacing="1" w:after="100" w:afterAutospacing="1"/>
+              <w:rPr>
+                <w:rFonts w:ascii="Helvetica Neue" w:hAnsi="Helvetica Neue"/>
+                <w:color w:val="444444"/>
+                <w:sz w:val="18"/>
+                <w:szCs w:val="18"/>
+              </w:rPr>
+            </w:pPr>
+            <w:r>
+              <w:rPr>
+                <w:rFonts w:ascii="Helvetica Neue" w:hAnsi="Helvetica Neue"/>
+                <w:color w:val="444444"/>
+                <w:sz w:val="18"/>
+                <w:szCs w:val="18"/>
+              </w:rPr>
+              <w:t>X</w:t>
+            </w:r>
+          </w:p>
+        </w:tc>
+        <w:tc>
+          <w:tcPr>
+            <w:tcW w:w="0" w:type="auto"/>
+            <w:tcBorders>
+              <w:top w:val="single" w:sz="6" w:space="0" w:color="CCCCCC"/>
+              <w:left w:val="single" w:sz="6" w:space="0" w:color="CCCCCC"/>
+              <w:bottom w:val="single" w:sz="6" w:space="0" w:color="CCCCCC"/>
+              <w:right w:val="single" w:sz="6" w:space="0" w:color="CCCCCC"/>
+            </w:tcBorders>
+            <w:tcMar>
+              <w:top w:w="75" w:type="dxa"/>
+              <w:left w:w="75" w:type="dxa"/>
+              <w:bottom w:w="75" w:type="dxa"/>
+              <w:right w:w="75" w:type="dxa"/>
+            </w:tcMar>
+            <w:vAlign w:val="center"/>
+            <w:hideMark/>
+          </w:tcPr>
+          <w:p>
+            <w:pPr>
+              <w:spacing w:before="100" w:beforeAutospacing="1" w:after="100" w:afterAutospacing="1"/>
+              <w:rPr>
+                <w:rFonts w:ascii="Helvetica Neue" w:hAnsi="Helvetica Neue"/>
+                <w:color w:val="444444"/>
+                <w:sz w:val="18"/>
+                <w:szCs w:val="18"/>
+              </w:rPr>
+            </w:pPr>
+            <w:r>
+              <w:rPr>
+                <w:rFonts w:ascii="Helvetica Neue" w:hAnsi="Helvetica Neue"/>
+                <w:color w:val="444444"/>
+                <w:sz w:val="18"/>
+                <w:szCs w:val="18"/>
+              </w:rPr>
+              <w:t>删除光标前面的字符</w:t>
+            </w:r>
+          </w:p>
+        </w:tc>
+        <w:tc>
+          <w:tcPr>
+            <w:tcW w:w="0" w:type="auto"/>
+            <w:tcBorders>
+              <w:top w:val="single" w:sz="6" w:space="0" w:color="CCCCCC"/>
+              <w:left w:val="single" w:sz="6" w:space="0" w:color="CCCCCC"/>
+              <w:bottom w:val="single" w:sz="6" w:space="0" w:color="CCCCCC"/>
+              <w:right w:val="single" w:sz="6" w:space="0" w:color="CCCCCC"/>
+            </w:tcBorders>
+            <w:tcMar>
+              <w:top w:w="75" w:type="dxa"/>
+              <w:left w:w="75" w:type="dxa"/>
+              <w:bottom w:w="75" w:type="dxa"/>
+              <w:right w:w="75" w:type="dxa"/>
+            </w:tcMar>
+            <w:vAlign w:val="center"/>
+            <w:hideMark/>
+          </w:tcPr>
+          <w:p>
+            <w:pPr>
+              <w:spacing w:before="100" w:beforeAutospacing="1" w:after="100" w:afterAutospacing="1"/>
+              <w:rPr>
+                <w:rFonts w:ascii="Helvetica Neue" w:hAnsi="Helvetica Neue"/>
+                <w:color w:val="444444"/>
+                <w:sz w:val="18"/>
+                <w:szCs w:val="18"/>
+              </w:rPr>
+            </w:pPr>
+            <w:r>
+              <w:rPr>
+                <w:rFonts w:ascii="Helvetica Neue" w:hAnsi="Helvetica Neue"/>
+                <w:color w:val="444444"/>
+                <w:sz w:val="18"/>
+                <w:szCs w:val="18"/>
+              </w:rPr>
+              <w:t>d)</w:t>
+            </w:r>
+          </w:p>
+        </w:tc>
+        <w:tc>
+          <w:tcPr>
+            <w:tcW w:w="0" w:type="auto"/>
+            <w:tcBorders>
+              <w:top w:val="single" w:sz="6" w:space="0" w:color="CCCCCC"/>
+              <w:left w:val="single" w:sz="6" w:space="0" w:color="CCCCCC"/>
+              <w:bottom w:val="single" w:sz="6" w:space="0" w:color="CCCCCC"/>
+              <w:right w:val="single" w:sz="6" w:space="0" w:color="CCCCCC"/>
+            </w:tcBorders>
+            <w:tcMar>
+              <w:top w:w="75" w:type="dxa"/>
+              <w:left w:w="75" w:type="dxa"/>
+              <w:bottom w:w="75" w:type="dxa"/>
+              <w:right w:w="75" w:type="dxa"/>
+            </w:tcMar>
+            <w:vAlign w:val="center"/>
+            <w:hideMark/>
+          </w:tcPr>
+          <w:p>
+            <w:pPr>
+              <w:spacing w:before="100" w:beforeAutospacing="1" w:after="100" w:afterAutospacing="1"/>
+              <w:rPr>
+                <w:rFonts w:ascii="Helvetica Neue" w:hAnsi="Helvetica Neue"/>
+                <w:color w:val="444444"/>
+                <w:sz w:val="18"/>
+                <w:szCs w:val="18"/>
+              </w:rPr>
+            </w:pPr>
+            <w:r>
+              <w:rPr>
+                <w:rFonts w:ascii="Helvetica Neue" w:hAnsi="Helvetica Neue"/>
+                <w:color w:val="444444"/>
+                <w:sz w:val="18"/>
+                <w:szCs w:val="18"/>
+              </w:rPr>
+              <w:t>删除到下一句开始的所有字符</w:t>
+            </w:r>
+          </w:p>
+        </w:tc>
+      </w:tr>
+      <w:tr>
+        <w:trPr>
+          <w:jc w:val="center"/>
+        </w:trPr>
+        <w:tc>
+          <w:tcPr>
+            <w:tcW w:w="0" w:type="auto"/>
+            <w:tcBorders>
+              <w:top w:val="single" w:sz="6" w:space="0" w:color="CCCCCC"/>
+              <w:left w:val="single" w:sz="6" w:space="0" w:color="CCCCCC"/>
+              <w:bottom w:val="single" w:sz="6" w:space="0" w:color="CCCCCC"/>
+              <w:right w:val="single" w:sz="6" w:space="0" w:color="CCCCCC"/>
+            </w:tcBorders>
+            <w:tcMar>
+              <w:top w:w="75" w:type="dxa"/>
+              <w:left w:w="75" w:type="dxa"/>
+              <w:bottom w:w="75" w:type="dxa"/>
+              <w:right w:w="75" w:type="dxa"/>
+            </w:tcMar>
+            <w:vAlign w:val="center"/>
+            <w:hideMark/>
+          </w:tcPr>
+          <w:p>
+            <w:pPr>
+              <w:spacing w:before="100" w:beforeAutospacing="1" w:after="100" w:afterAutospacing="1"/>
+              <w:rPr>
+                <w:rFonts w:ascii="Helvetica Neue" w:hAnsi="Helvetica Neue"/>
+                <w:color w:val="444444"/>
+                <w:sz w:val="18"/>
+                <w:szCs w:val="18"/>
+              </w:rPr>
+            </w:pPr>
+            <w:r>
+              <w:rPr>
+                <w:rFonts w:ascii="Helvetica Neue" w:hAnsi="Helvetica Neue"/>
+                <w:color w:val="444444"/>
+                <w:sz w:val="18"/>
+                <w:szCs w:val="18"/>
+              </w:rPr>
+              <w:t>dd</w:t>
+            </w:r>
+          </w:p>
+        </w:tc>
+        <w:tc>
+          <w:tcPr>
+            <w:tcW w:w="0" w:type="auto"/>
+            <w:tcBorders>
+              <w:top w:val="single" w:sz="6" w:space="0" w:color="CCCCCC"/>
+              <w:left w:val="single" w:sz="6" w:space="0" w:color="CCCCCC"/>
+              <w:bottom w:val="single" w:sz="6" w:space="0" w:color="CCCCCC"/>
+              <w:right w:val="single" w:sz="6" w:space="0" w:color="CCCCCC"/>
+            </w:tcBorders>
+            <w:tcMar>
+              <w:top w:w="75" w:type="dxa"/>
+              <w:left w:w="75" w:type="dxa"/>
+              <w:bottom w:w="75" w:type="dxa"/>
+              <w:right w:w="75" w:type="dxa"/>
+            </w:tcMar>
+            <w:vAlign w:val="center"/>
+            <w:hideMark/>
+          </w:tcPr>
+          <w:p>
+            <w:pPr>
+              <w:spacing w:before="100" w:beforeAutospacing="1" w:after="100" w:afterAutospacing="1"/>
+              <w:rPr>
+                <w:rFonts w:ascii="Helvetica Neue" w:hAnsi="Helvetica Neue"/>
+                <w:color w:val="444444"/>
+                <w:sz w:val="18"/>
+                <w:szCs w:val="18"/>
+              </w:rPr>
+            </w:pPr>
+            <w:r>
+              <w:rPr>
+                <w:rFonts w:ascii="Helvetica Neue" w:hAnsi="Helvetica Neue"/>
+                <w:color w:val="444444"/>
+                <w:sz w:val="18"/>
+                <w:szCs w:val="18"/>
+              </w:rPr>
+              <w:t>删除光标所在的整行</w:t>
+            </w:r>
+          </w:p>
+        </w:tc>
+        <w:tc>
+          <w:tcPr>
+            <w:tcW w:w="0" w:type="auto"/>
+            <w:tcBorders>
+              <w:top w:val="single" w:sz="6" w:space="0" w:color="CCCCCC"/>
+              <w:left w:val="single" w:sz="6" w:space="0" w:color="CCCCCC"/>
+              <w:bottom w:val="single" w:sz="6" w:space="0" w:color="CCCCCC"/>
+              <w:right w:val="single" w:sz="6" w:space="0" w:color="CCCCCC"/>
+            </w:tcBorders>
+            <w:tcMar>
+              <w:top w:w="75" w:type="dxa"/>
+              <w:left w:w="75" w:type="dxa"/>
+              <w:bottom w:w="75" w:type="dxa"/>
+              <w:right w:w="75" w:type="dxa"/>
+            </w:tcMar>
+            <w:vAlign w:val="center"/>
+            <w:hideMark/>
+          </w:tcPr>
+          <w:p>
+            <w:pPr>
+              <w:spacing w:before="100" w:beforeAutospacing="1" w:after="100" w:afterAutospacing="1"/>
+              <w:rPr>
+                <w:rFonts w:ascii="Helvetica Neue" w:hAnsi="Helvetica Neue"/>
+                <w:color w:val="444444"/>
+                <w:sz w:val="18"/>
+                <w:szCs w:val="18"/>
+              </w:rPr>
+            </w:pPr>
+            <w:proofErr w:type="gramStart"/>
+            <w:r>
+              <w:rPr>
+                <w:rFonts w:ascii="Helvetica Neue" w:hAnsi="Helvetica Neue"/>
+                <w:color w:val="444444"/>
+                <w:sz w:val="18"/>
+                <w:szCs w:val="18"/>
+              </w:rPr>
+              <w:t>d{</w:t>
+            </w:r>
+            <w:proofErr w:type="gramEnd"/>
+          </w:p>
+        </w:tc>
+        <w:tc>
+          <w:tcPr>
+            <w:tcW w:w="0" w:type="auto"/>
+            <w:tcBorders>
+              <w:top w:val="single" w:sz="6" w:space="0" w:color="CCCCCC"/>
+              <w:left w:val="single" w:sz="6" w:space="0" w:color="CCCCCC"/>
+              <w:bottom w:val="single" w:sz="6" w:space="0" w:color="CCCCCC"/>
+              <w:right w:val="single" w:sz="6" w:space="0" w:color="CCCCCC"/>
+            </w:tcBorders>
+            <w:tcMar>
+              <w:top w:w="75" w:type="dxa"/>
+              <w:left w:w="75" w:type="dxa"/>
+              <w:bottom w:w="75" w:type="dxa"/>
+              <w:right w:w="75" w:type="dxa"/>
+            </w:tcMar>
+            <w:vAlign w:val="center"/>
+            <w:hideMark/>
+          </w:tcPr>
+          <w:p>
+            <w:pPr>
+              <w:spacing w:before="100" w:beforeAutospacing="1" w:after="100" w:afterAutospacing="1"/>
+              <w:rPr>
+                <w:rFonts w:ascii="Helvetica Neue" w:hAnsi="Helvetica Neue"/>
+                <w:color w:val="444444"/>
+                <w:sz w:val="18"/>
+                <w:szCs w:val="18"/>
+              </w:rPr>
+            </w:pPr>
+            <w:r>
+              <w:rPr>
+                <w:rFonts w:ascii="Helvetica Neue" w:hAnsi="Helvetica Neue"/>
+                <w:color w:val="444444"/>
+                <w:sz w:val="18"/>
+                <w:szCs w:val="18"/>
+              </w:rPr>
+              <w:t>删除到上一段开始的所有字符</w:t>
+            </w:r>
+          </w:p>
+        </w:tc>
+      </w:tr>
+      <w:tr>
+        <w:trPr>
+          <w:jc w:val="center"/>
+        </w:trPr>
+        <w:tc>
+          <w:tcPr>
+            <w:tcW w:w="0" w:type="auto"/>
+            <w:tcBorders>
+              <w:top w:val="single" w:sz="6" w:space="0" w:color="CCCCCC"/>
+              <w:left w:val="single" w:sz="6" w:space="0" w:color="CCCCCC"/>
+              <w:bottom w:val="single" w:sz="6" w:space="0" w:color="CCCCCC"/>
+              <w:right w:val="single" w:sz="6" w:space="0" w:color="CCCCCC"/>
+            </w:tcBorders>
+            <w:tcMar>
+              <w:top w:w="75" w:type="dxa"/>
+              <w:left w:w="75" w:type="dxa"/>
+              <w:bottom w:w="75" w:type="dxa"/>
+              <w:right w:w="75" w:type="dxa"/>
+            </w:tcMar>
+            <w:vAlign w:val="center"/>
+            <w:hideMark/>
+          </w:tcPr>
+          <w:p>
+            <w:pPr>
+              <w:spacing w:before="100" w:beforeAutospacing="1" w:after="100" w:afterAutospacing="1"/>
+              <w:rPr>
+                <w:rFonts w:ascii="Helvetica Neue" w:hAnsi="Helvetica Neue"/>
+                <w:color w:val="444444"/>
+                <w:sz w:val="18"/>
+                <w:szCs w:val="18"/>
+              </w:rPr>
+            </w:pPr>
+            <w:r>
+              <w:rPr>
+                <w:rFonts w:ascii="Helvetica Neue" w:hAnsi="Helvetica Neue"/>
+                <w:color w:val="444444"/>
+                <w:sz w:val="18"/>
+                <w:szCs w:val="18"/>
+              </w:rPr>
+              <w:t xml:space="preserve">D </w:t>
+            </w:r>
+            <w:r>
+              <w:rPr>
+                <w:rFonts w:ascii="Helvetica Neue" w:hAnsi="Helvetica Neue"/>
+                <w:color w:val="444444"/>
+                <w:sz w:val="18"/>
+                <w:szCs w:val="18"/>
+              </w:rPr>
+              <w:t>或</w:t>
+            </w:r>
+            <w:r>
+              <w:rPr>
+                <w:rFonts w:ascii="Helvetica Neue" w:hAnsi="Helvetica Neue"/>
+                <w:color w:val="444444"/>
+                <w:sz w:val="18"/>
+                <w:szCs w:val="18"/>
+              </w:rPr>
+              <w:t xml:space="preserve"> d$</w:t>
+            </w:r>
+          </w:p>
+        </w:tc>
+        <w:tc>
+          <w:tcPr>
+            <w:tcW w:w="0" w:type="auto"/>
+            <w:tcBorders>
+              <w:top w:val="single" w:sz="6" w:space="0" w:color="CCCCCC"/>
+              <w:left w:val="single" w:sz="6" w:space="0" w:color="CCCCCC"/>
+              <w:bottom w:val="single" w:sz="6" w:space="0" w:color="CCCCCC"/>
+              <w:right w:val="single" w:sz="6" w:space="0" w:color="CCCCCC"/>
+            </w:tcBorders>
+            <w:tcMar>
+              <w:top w:w="75" w:type="dxa"/>
+              <w:left w:w="75" w:type="dxa"/>
+              <w:bottom w:w="75" w:type="dxa"/>
+              <w:right w:w="75" w:type="dxa"/>
+            </w:tcMar>
+            <w:vAlign w:val="center"/>
+            <w:hideMark/>
+          </w:tcPr>
+          <w:p>
+            <w:pPr>
+              <w:spacing w:before="100" w:beforeAutospacing="1" w:after="100" w:afterAutospacing="1"/>
+              <w:rPr>
+                <w:rFonts w:ascii="Helvetica Neue" w:hAnsi="Helvetica Neue"/>
+                <w:color w:val="444444"/>
+                <w:sz w:val="18"/>
+                <w:szCs w:val="18"/>
+              </w:rPr>
+            </w:pPr>
+            <w:r>
+              <w:rPr>
+                <w:rFonts w:ascii="Helvetica Neue" w:hAnsi="Helvetica Neue"/>
+                <w:color w:val="444444"/>
+                <w:sz w:val="18"/>
+                <w:szCs w:val="18"/>
+              </w:rPr>
+              <w:t>删除从光标所在处开始到行尾</w:t>
+            </w:r>
+            <w:r>
+              <w:rPr>
+                <w:rFonts w:ascii="Helvetica Neue" w:hAnsi="Helvetica Neue"/>
+                <w:color w:val="444444"/>
+                <w:sz w:val="18"/>
+                <w:szCs w:val="18"/>
+              </w:rPr>
+              <w:t xml:space="preserve"> </w:t>
+            </w:r>
+            <w:r>
+              <w:rPr>
+                <w:rFonts w:ascii="Helvetica Neue" w:hAnsi="Helvetica Neue"/>
+                <w:color w:val="444444"/>
+                <w:sz w:val="18"/>
+                <w:szCs w:val="18"/>
+              </w:rPr>
+              <w:t>的内容</w:t>
+            </w:r>
+          </w:p>
+        </w:tc>
+        <w:tc>
+          <w:tcPr>
+            <w:tcW w:w="0" w:type="auto"/>
+            <w:tcBorders>
+              <w:top w:val="single" w:sz="6" w:space="0" w:color="CCCCCC"/>
+              <w:left w:val="single" w:sz="6" w:space="0" w:color="CCCCCC"/>
+              <w:bottom w:val="single" w:sz="6" w:space="0" w:color="CCCCCC"/>
+              <w:right w:val="single" w:sz="6" w:space="0" w:color="CCCCCC"/>
+            </w:tcBorders>
+            <w:tcMar>
+              <w:top w:w="75" w:type="dxa"/>
+              <w:left w:w="75" w:type="dxa"/>
+              <w:bottom w:w="75" w:type="dxa"/>
+              <w:right w:w="75" w:type="dxa"/>
+            </w:tcMar>
+            <w:vAlign w:val="center"/>
+            <w:hideMark/>
+          </w:tcPr>
+          <w:p>
+            <w:pPr>
+              <w:spacing w:before="100" w:beforeAutospacing="1" w:after="100" w:afterAutospacing="1"/>
+              <w:rPr>
+                <w:rFonts w:ascii="Helvetica Neue" w:hAnsi="Helvetica Neue"/>
+                <w:color w:val="444444"/>
+                <w:sz w:val="18"/>
+                <w:szCs w:val="18"/>
+              </w:rPr>
+            </w:pPr>
+            <w:r>
+              <w:rPr>
+                <w:rFonts w:ascii="Helvetica Neue" w:hAnsi="Helvetica Neue"/>
+                <w:color w:val="444444"/>
+                <w:sz w:val="18"/>
+                <w:szCs w:val="18"/>
+              </w:rPr>
+              <w:t>d}</w:t>
+            </w:r>
+          </w:p>
+        </w:tc>
+        <w:tc>
+          <w:tcPr>
+            <w:tcW w:w="0" w:type="auto"/>
+            <w:tcBorders>
+              <w:top w:val="single" w:sz="6" w:space="0" w:color="CCCCCC"/>
+              <w:left w:val="single" w:sz="6" w:space="0" w:color="CCCCCC"/>
+              <w:bottom w:val="single" w:sz="6" w:space="0" w:color="CCCCCC"/>
+              <w:right w:val="single" w:sz="6" w:space="0" w:color="CCCCCC"/>
+            </w:tcBorders>
+            <w:tcMar>
+              <w:top w:w="75" w:type="dxa"/>
+              <w:left w:w="75" w:type="dxa"/>
+              <w:bottom w:w="75" w:type="dxa"/>
+              <w:right w:w="75" w:type="dxa"/>
+            </w:tcMar>
+            <w:vAlign w:val="center"/>
+            <w:hideMark/>
+          </w:tcPr>
+          <w:p>
+            <w:pPr>
+              <w:spacing w:before="100" w:beforeAutospacing="1" w:after="100" w:afterAutospacing="1"/>
+              <w:rPr>
+                <w:rFonts w:ascii="Helvetica Neue" w:hAnsi="Helvetica Neue"/>
+                <w:color w:val="444444"/>
+                <w:sz w:val="18"/>
+                <w:szCs w:val="18"/>
+              </w:rPr>
+            </w:pPr>
+            <w:r>
+              <w:rPr>
+                <w:rFonts w:ascii="Helvetica Neue" w:hAnsi="Helvetica Neue"/>
+                <w:color w:val="444444"/>
+                <w:sz w:val="18"/>
+                <w:szCs w:val="18"/>
+              </w:rPr>
+              <w:t>删除到下一段开始的所有字符</w:t>
+            </w:r>
+          </w:p>
+        </w:tc>
+      </w:tr>
+      <w:tr>
+        <w:trPr>
+          <w:jc w:val="center"/>
+        </w:trPr>
+        <w:tc>
+          <w:tcPr>
+            <w:tcW w:w="0" w:type="auto"/>
+            <w:tcBorders>
+              <w:top w:val="single" w:sz="6" w:space="0" w:color="CCCCCC"/>
+              <w:left w:val="single" w:sz="6" w:space="0" w:color="CCCCCC"/>
+              <w:bottom w:val="single" w:sz="6" w:space="0" w:color="CCCCCC"/>
+              <w:right w:val="single" w:sz="6" w:space="0" w:color="CCCCCC"/>
+            </w:tcBorders>
+            <w:tcMar>
+              <w:top w:w="75" w:type="dxa"/>
+              <w:left w:w="75" w:type="dxa"/>
+              <w:bottom w:w="75" w:type="dxa"/>
+              <w:right w:w="75" w:type="dxa"/>
+            </w:tcMar>
+            <w:vAlign w:val="center"/>
+            <w:hideMark/>
+          </w:tcPr>
+          <w:p>
+            <w:pPr>
+              <w:spacing w:before="100" w:beforeAutospacing="1" w:after="100" w:afterAutospacing="1"/>
+              <w:rPr>
+                <w:rFonts w:ascii="Helvetica Neue" w:hAnsi="Helvetica Neue"/>
+                <w:color w:val="444444"/>
+                <w:sz w:val="18"/>
+                <w:szCs w:val="18"/>
+              </w:rPr>
+            </w:pPr>
+            <w:r>
+              <w:rPr>
+                <w:rFonts w:ascii="Helvetica Neue" w:hAnsi="Helvetica Neue"/>
+                <w:color w:val="444444"/>
+                <w:sz w:val="18"/>
+                <w:szCs w:val="18"/>
+              </w:rPr>
+              <w:t>d0</w:t>
+            </w:r>
+          </w:p>
+        </w:tc>
+        <w:tc>
+          <w:tcPr>
+            <w:tcW w:w="0" w:type="auto"/>
+            <w:tcBorders>
+              <w:top w:val="single" w:sz="6" w:space="0" w:color="CCCCCC"/>
+              <w:left w:val="single" w:sz="6" w:space="0" w:color="CCCCCC"/>
+              <w:bottom w:val="single" w:sz="6" w:space="0" w:color="CCCCCC"/>
+              <w:right w:val="single" w:sz="6" w:space="0" w:color="CCCCCC"/>
+            </w:tcBorders>
+            <w:tcMar>
+              <w:top w:w="75" w:type="dxa"/>
+              <w:left w:w="75" w:type="dxa"/>
+              <w:bottom w:w="75" w:type="dxa"/>
+              <w:right w:w="75" w:type="dxa"/>
+            </w:tcMar>
+            <w:vAlign w:val="center"/>
+            <w:hideMark/>
+          </w:tcPr>
+          <w:p>
+            <w:pPr>
+              <w:spacing w:before="100" w:beforeAutospacing="1" w:after="100" w:afterAutospacing="1"/>
+              <w:rPr>
+                <w:rFonts w:ascii="Helvetica Neue" w:hAnsi="Helvetica Neue"/>
+                <w:color w:val="444444"/>
+                <w:sz w:val="18"/>
+                <w:szCs w:val="18"/>
+              </w:rPr>
+            </w:pPr>
+            <w:r>
+              <w:rPr>
+                <w:rFonts w:ascii="Helvetica Neue" w:hAnsi="Helvetica Neue"/>
+                <w:color w:val="444444"/>
+                <w:sz w:val="18"/>
+                <w:szCs w:val="18"/>
+              </w:rPr>
+              <w:t>删除从光标前一个字符开始到</w:t>
+            </w:r>
+            <w:r>
+              <w:rPr>
+                <w:rFonts w:ascii="Helvetica Neue" w:hAnsi="Helvetica Neue"/>
+                <w:color w:val="444444"/>
+                <w:sz w:val="18"/>
+                <w:szCs w:val="18"/>
+              </w:rPr>
+              <w:t xml:space="preserve"> </w:t>
+            </w:r>
+            <w:r>
+              <w:rPr>
+                <w:rFonts w:ascii="Helvetica Neue" w:hAnsi="Helvetica Neue"/>
+                <w:color w:val="444444"/>
+                <w:sz w:val="18"/>
+                <w:szCs w:val="18"/>
+              </w:rPr>
+              <w:t>行首的内容</w:t>
+            </w:r>
+          </w:p>
+        </w:tc>
+        <w:tc>
+          <w:tcPr>
+            <w:tcW w:w="0" w:type="auto"/>
+            <w:tcBorders>
+              <w:top w:val="single" w:sz="6" w:space="0" w:color="CCCCCC"/>
+              <w:left w:val="single" w:sz="6" w:space="0" w:color="CCCCCC"/>
+              <w:bottom w:val="single" w:sz="6" w:space="0" w:color="CCCCCC"/>
+              <w:right w:val="single" w:sz="6" w:space="0" w:color="CCCCCC"/>
+            </w:tcBorders>
+            <w:tcMar>
+              <w:top w:w="75" w:type="dxa"/>
+              <w:left w:w="75" w:type="dxa"/>
+              <w:bottom w:w="75" w:type="dxa"/>
+              <w:right w:w="75" w:type="dxa"/>
+            </w:tcMar>
+            <w:vAlign w:val="center"/>
+            <w:hideMark/>
+          </w:tcPr>
+          <w:p>
+            <w:pPr>
+              <w:spacing w:before="100" w:beforeAutospacing="1" w:after="100" w:afterAutospacing="1"/>
+              <w:rPr>
+                <w:rFonts w:ascii="Helvetica Neue" w:hAnsi="Helvetica Neue"/>
+                <w:color w:val="444444"/>
+                <w:sz w:val="18"/>
+                <w:szCs w:val="18"/>
+              </w:rPr>
+            </w:pPr>
+            <w:r>
+              <w:rPr>
+                <w:rFonts w:ascii="Helvetica Neue" w:hAnsi="Helvetica Neue"/>
+                <w:color w:val="444444"/>
+                <w:sz w:val="18"/>
+                <w:szCs w:val="18"/>
+              </w:rPr>
+              <w:t>d&lt;CR&gt;</w:t>
+            </w:r>
+          </w:p>
+        </w:tc>
+        <w:tc>
+          <w:tcPr>
+            <w:tcW w:w="0" w:type="auto"/>
+            <w:tcBorders>
+              <w:top w:val="single" w:sz="6" w:space="0" w:color="CCCCCC"/>
+              <w:left w:val="single" w:sz="6" w:space="0" w:color="CCCCCC"/>
+              <w:bottom w:val="single" w:sz="6" w:space="0" w:color="CCCCCC"/>
+              <w:right w:val="single" w:sz="6" w:space="0" w:color="CCCCCC"/>
+            </w:tcBorders>
+            <w:tcMar>
+              <w:top w:w="75" w:type="dxa"/>
+              <w:left w:w="75" w:type="dxa"/>
+              <w:bottom w:w="75" w:type="dxa"/>
+              <w:right w:w="75" w:type="dxa"/>
+            </w:tcMar>
+            <w:vAlign w:val="center"/>
+            <w:hideMark/>
+          </w:tcPr>
+          <w:p>
+            <w:pPr>
+              <w:spacing w:before="100" w:beforeAutospacing="1" w:after="100" w:afterAutospacing="1"/>
+              <w:rPr>
+                <w:rFonts w:ascii="Helvetica Neue" w:hAnsi="Helvetica Neue"/>
+                <w:color w:val="444444"/>
+                <w:sz w:val="18"/>
+                <w:szCs w:val="18"/>
+              </w:rPr>
+            </w:pPr>
+            <w:r>
+              <w:rPr>
+                <w:rFonts w:ascii="Helvetica Neue" w:hAnsi="Helvetica Neue"/>
+                <w:color w:val="444444"/>
+                <w:sz w:val="18"/>
+                <w:szCs w:val="18"/>
+              </w:rPr>
+              <w:t>删除包括当前行在内的两行字符</w:t>
+            </w:r>
+          </w:p>
+        </w:tc>
+      </w:tr>
+      <w:tr>
+        <w:trPr>
+          <w:jc w:val="center"/>
+        </w:trPr>
+        <w:tc>
+          <w:tcPr>
+            <w:tcW w:w="0" w:type="auto"/>
+            <w:tcBorders>
+              <w:top w:val="single" w:sz="6" w:space="0" w:color="CCCCCC"/>
+              <w:left w:val="single" w:sz="6" w:space="0" w:color="CCCCCC"/>
+              <w:bottom w:val="single" w:sz="6" w:space="0" w:color="CCCCCC"/>
+              <w:right w:val="single" w:sz="6" w:space="0" w:color="CCCCCC"/>
+            </w:tcBorders>
+            <w:tcMar>
+              <w:top w:w="75" w:type="dxa"/>
+              <w:left w:w="75" w:type="dxa"/>
+              <w:bottom w:w="75" w:type="dxa"/>
+              <w:right w:w="75" w:type="dxa"/>
+            </w:tcMar>
+            <w:vAlign w:val="center"/>
+            <w:hideMark/>
+          </w:tcPr>
+          <w:p>
+            <w:pPr>
+              <w:spacing w:before="100" w:beforeAutospacing="1" w:after="100" w:afterAutospacing="1"/>
+              <w:rPr>
+                <w:rFonts w:ascii="Helvetica Neue" w:hAnsi="Helvetica Neue"/>
+                <w:color w:val="444444"/>
+                <w:sz w:val="18"/>
+                <w:szCs w:val="18"/>
+              </w:rPr>
+            </w:pPr>
+            <w:proofErr w:type="spellStart"/>
+            <w:r>
+              <w:rPr>
+                <w:rFonts w:ascii="Helvetica Neue" w:hAnsi="Helvetica Neue"/>
+                <w:color w:val="444444"/>
+                <w:sz w:val="18"/>
+                <w:szCs w:val="18"/>
+              </w:rPr>
+              <w:t>dw</w:t>
+            </w:r>
+            <w:proofErr w:type="spellEnd"/>
+          </w:p>
+        </w:tc>
+        <w:tc>
+          <w:tcPr>
+            <w:tcW w:w="0" w:type="auto"/>
+            <w:tcBorders>
+              <w:top w:val="single" w:sz="6" w:space="0" w:color="CCCCCC"/>
+              <w:left w:val="single" w:sz="6" w:space="0" w:color="CCCCCC"/>
+              <w:bottom w:val="single" w:sz="6" w:space="0" w:color="CCCCCC"/>
+              <w:right w:val="single" w:sz="6" w:space="0" w:color="CCCCCC"/>
+            </w:tcBorders>
+            <w:tcMar>
+              <w:top w:w="75" w:type="dxa"/>
+              <w:left w:w="75" w:type="dxa"/>
+              <w:bottom w:w="75" w:type="dxa"/>
+              <w:right w:w="75" w:type="dxa"/>
+            </w:tcMar>
+            <w:vAlign w:val="center"/>
+            <w:hideMark/>
+          </w:tcPr>
+          <w:p>
+            <w:pPr>
+              <w:spacing w:before="100" w:beforeAutospacing="1" w:after="100" w:afterAutospacing="1"/>
+              <w:rPr>
+                <w:rFonts w:ascii="Helvetica Neue" w:hAnsi="Helvetica Neue"/>
+                <w:color w:val="444444"/>
+                <w:sz w:val="18"/>
+                <w:szCs w:val="18"/>
+              </w:rPr>
+            </w:pPr>
+            <w:r>
+              <w:rPr>
+                <w:rFonts w:ascii="Helvetica Neue" w:hAnsi="Helvetica Neue"/>
+                <w:color w:val="444444"/>
+                <w:sz w:val="18"/>
+                <w:szCs w:val="18"/>
+              </w:rPr>
+              <w:t>删除一个单词</w:t>
+            </w:r>
+          </w:p>
+        </w:tc>
+        <w:tc>
+          <w:tcPr>
+            <w:tcW w:w="0" w:type="auto"/>
+            <w:tcBorders>
+              <w:top w:val="single" w:sz="6" w:space="0" w:color="CCCCCC"/>
+              <w:left w:val="single" w:sz="6" w:space="0" w:color="CCCCCC"/>
+              <w:bottom w:val="single" w:sz="6" w:space="0" w:color="CCCCCC"/>
+              <w:right w:val="single" w:sz="6" w:space="0" w:color="CCCCCC"/>
+            </w:tcBorders>
+            <w:tcMar>
+              <w:top w:w="75" w:type="dxa"/>
+              <w:left w:w="75" w:type="dxa"/>
+              <w:bottom w:w="75" w:type="dxa"/>
+              <w:right w:w="75" w:type="dxa"/>
+            </w:tcMar>
+            <w:vAlign w:val="center"/>
+            <w:hideMark/>
+          </w:tcPr>
+          <w:p>
+            <w:pPr>
+              <w:spacing w:before="100" w:beforeAutospacing="1" w:after="100" w:afterAutospacing="1"/>
+              <w:rPr>
+                <w:rFonts w:ascii="Helvetica Neue" w:hAnsi="Helvetica Neue" w:hint="eastAsia"/>
+                <w:color w:val="444444"/>
+                <w:sz w:val="18"/>
+                <w:szCs w:val="18"/>
+              </w:rPr>
+            </w:pPr>
+          </w:p>
+        </w:tc>
+        <w:tc>
+          <w:tcPr>
+            <w:tcW w:w="0" w:type="auto"/>
+            <w:tcBorders>
+              <w:top w:val="single" w:sz="6" w:space="0" w:color="CCCCCC"/>
+              <w:left w:val="single" w:sz="6" w:space="0" w:color="CCCCCC"/>
+              <w:bottom w:val="single" w:sz="6" w:space="0" w:color="CCCCCC"/>
+              <w:right w:val="single" w:sz="6" w:space="0" w:color="CCCCCC"/>
+            </w:tcBorders>
+            <w:tcMar>
+              <w:top w:w="75" w:type="dxa"/>
+              <w:left w:w="75" w:type="dxa"/>
+              <w:bottom w:w="75" w:type="dxa"/>
+              <w:right w:w="75" w:type="dxa"/>
+            </w:tcMar>
+            <w:vAlign w:val="center"/>
+            <w:hideMark/>
+          </w:tcPr>
+          <w:p>
+            <w:pPr>
+              <w:spacing w:before="100" w:beforeAutospacing="1" w:after="100" w:afterAutospacing="1"/>
+              <w:rPr>
+                <w:rFonts w:ascii="Helvetica Neue" w:hAnsi="Helvetica Neue"/>
+                <w:color w:val="444444"/>
+                <w:sz w:val="18"/>
+                <w:szCs w:val="18"/>
+              </w:rPr>
+            </w:pPr>
+          </w:p>
+        </w:tc>
+      </w:tr>
+    </w:tbl>
+    <w:p>
+      <w:pPr>
+        <w:pStyle w:val="a3"/>
+        <w:numPr>
+          <w:ilvl w:val="0"/>
+          <w:numId w:val="1"/>
+        </w:numPr>
+        <w:ind w:firstLineChars="0"/>
+      </w:pPr>
+      <w:r>
+        <w:rPr>
+          <w:rFonts w:hint="eastAsia"/>
+        </w:rPr>
+        <w:t>设置默认启动系统：</w:t>
+      </w:r>
+    </w:p>
+    <w:p>
+      <w:pPr>
+        <w:pStyle w:val="a3"/>
+        <w:numPr>
+          <w:ilvl w:val="0"/>
+          <w:numId w:val="2"/>
+        </w:numPr>
+        <w:ind w:firstLineChars="0"/>
+      </w:pPr>
+      <w:r>
+        <w:t>/</w:t>
+      </w:r>
+      <w:proofErr w:type="spellStart"/>
+      <w:r>
+        <w:t>etc</w:t>
+      </w:r>
+      <w:proofErr w:type="spellEnd"/>
+      <w:r>
+        <w:t xml:space="preserve">/default/grub </w:t>
+      </w:r>
+      <w:r>
+        <w:rPr>
+          <w:rFonts w:hint="eastAsia"/>
+        </w:rPr>
+        <w:t>先启动管理员：</w:t>
+      </w:r>
+      <w:proofErr w:type="spellStart"/>
+      <w:r>
+        <w:t>su</w:t>
+      </w:r>
+      <w:proofErr w:type="spellEnd"/>
+    </w:p>
+    <w:p>
+      <w:pPr>
+        <w:pStyle w:val="a3"/>
+        <w:numPr>
+          <w:ilvl w:val="0"/>
+          <w:numId w:val="2"/>
+        </w:numPr>
+        <w:ind w:firstLineChars="0"/>
+      </w:pPr>
+      <w:r>
+        <w:rPr>
+          <w:rFonts w:hint="eastAsia"/>
+        </w:rPr>
+        <w:t xml:space="preserve">再修改grub文件 </w:t>
+      </w:r>
+      <w:r>
+        <w:t>GRUB_DEFAULT</w:t>
+      </w:r>
+      <w:r>
+        <w:t>=4</w:t>
+      </w:r>
+    </w:p>
+    <w:p>
+      <w:pPr>
+        <w:pStyle w:val="a3"/>
+        <w:numPr>
+          <w:ilvl w:val="0"/>
+          <w:numId w:val="2"/>
+        </w:numPr>
+        <w:ind w:firstLineChars="0"/>
+      </w:pPr>
+      <w:r>
+        <w:rPr>
+          <w:rFonts w:hint="eastAsia"/>
+        </w:rPr>
+        <w:t>最后再</w:t>
+      </w:r>
+      <w:proofErr w:type="spellStart"/>
+      <w:r>
+        <w:rPr>
+          <w:rFonts w:ascii="微软雅黑" w:eastAsia="微软雅黑" w:hAnsi="微软雅黑" w:hint="eastAsia"/>
+          <w:color w:val="333333"/>
+          <w:shd w:val="clear" w:color="auto" w:fill="FFFFFF"/>
+        </w:rPr>
+        <w:t>sudo</w:t>
+      </w:r>
+      <w:proofErr w:type="spellEnd"/>
+      <w:r>
+        <w:rPr>
+          <w:rFonts w:ascii="微软雅黑" w:eastAsia="微软雅黑" w:hAnsi="微软雅黑" w:hint="eastAsia"/>
+          <w:color w:val="333333"/>
+          <w:shd w:val="clear" w:color="auto" w:fill="FFFFFF"/>
+        </w:rPr>
+        <w:t xml:space="preserve"> update-grub</w:t>
+      </w:r>
+    </w:p>
+    <w:p>
+      <w:pPr>
+        <w:pStyle w:val="a3"/>
+        <w:ind w:left="420" w:firstLineChars="0" w:firstLine="0"/>
+        <w:rPr>
+          <w:rFonts w:hint="eastAsia"/>
+        </w:rPr>
+      </w:pPr>
+    </w:p>
+    <w:p>
+      <w:pPr>
+        <w:pStyle w:val="2"/>
+      </w:pPr>
       <w:r>
         <w:rPr>
           <w:rFonts w:hint="eastAsia"/>
@@ -117,10 +1970,536 @@
         <w:rPr>
           <w:rFonts w:hint="eastAsia"/>
         </w:rPr>
+        <w:lastRenderedPageBreak/>
         <w:t>密码：xiaoyy</w:t>
       </w:r>
       <w:r>
         <w:t>1112</w:t>
+      </w:r>
+    </w:p>
+    <w:p>
+      <w:pPr>
+        <w:pStyle w:val="2"/>
+        <w:rPr>
+          <w:rFonts w:hint="eastAsia"/>
+        </w:rPr>
+      </w:pPr>
+      <w:r>
+        <w:rPr>
+          <w:rFonts w:hint="eastAsia"/>
+        </w:rPr>
+        <w:t>模拟流程：</w:t>
+      </w:r>
+    </w:p>
+    <w:p>
+      <w:pPr>
+        <w:rPr>
+          <w:rFonts w:ascii="Arial" w:hAnsi="Arial" w:cs="Arial"/>
+          <w:color w:val="666666"/>
+          <w:szCs w:val="21"/>
+        </w:rPr>
+      </w:pPr>
+      <w:r>
+        <w:rPr>
+          <w:rFonts w:ascii="Arial" w:hAnsi="Arial" w:cs="Arial"/>
+          <w:b/>
+          <w:bCs/>
+          <w:color w:val="666666"/>
+          <w:szCs w:val="21"/>
+        </w:rPr>
+        <w:t>Materials Studio</w:t>
+      </w:r>
+      <w:r>
+        <w:rPr>
+          <w:rFonts w:ascii="Arial" w:hAnsi="Arial" w:cs="Arial"/>
+          <w:b/>
+          <w:bCs/>
+          <w:color w:val="666666"/>
+          <w:szCs w:val="21"/>
+        </w:rPr>
+        <w:t>-&gt;</w:t>
+      </w:r>
+      <w:r>
+        <w:rPr>
+          <w:rFonts w:ascii="Arial" w:hAnsi="Arial" w:cs="Arial" w:hint="eastAsia"/>
+          <w:color w:val="666666"/>
+          <w:szCs w:val="21"/>
+        </w:rPr>
+        <w:t>画分子结构得到分子坐标</w:t>
+      </w:r>
+      <w:r>
+        <w:rPr>
+          <w:rFonts w:ascii="Arial" w:hAnsi="Arial" w:cs="Arial"/>
+          <w:color w:val="666666"/>
+          <w:szCs w:val="21"/>
+        </w:rPr>
+        <w:t>(mol2</w:t>
+      </w:r>
+      <w:r>
+        <w:rPr>
+          <w:rFonts w:ascii="Arial" w:hAnsi="Arial" w:cs="Arial" w:hint="eastAsia"/>
+          <w:color w:val="666666"/>
+          <w:szCs w:val="21"/>
+        </w:rPr>
+        <w:t>文件</w:t>
+      </w:r>
+      <w:r>
+        <w:rPr>
+          <w:rFonts w:ascii="Arial" w:hAnsi="Arial" w:cs="Arial"/>
+          <w:color w:val="666666"/>
+          <w:szCs w:val="21"/>
+        </w:rPr>
+        <w:t>)-&gt;data</w:t>
+      </w:r>
+      <w:r>
+        <w:rPr>
+          <w:rFonts w:ascii="Arial" w:hAnsi="Arial" w:cs="Arial" w:hint="eastAsia"/>
+          <w:color w:val="666666"/>
+          <w:szCs w:val="21"/>
+        </w:rPr>
+        <w:t>文件（</w:t>
+      </w:r>
+      <w:r>
+        <w:rPr>
+          <w:rFonts w:ascii="Arial" w:hAnsi="Arial" w:cs="Arial" w:hint="eastAsia"/>
+          <w:color w:val="666666"/>
+          <w:szCs w:val="21"/>
+        </w:rPr>
+        <w:t>python</w:t>
+      </w:r>
+      <w:r>
+        <w:rPr>
+          <w:rFonts w:ascii="Arial" w:hAnsi="Arial" w:cs="Arial" w:hint="eastAsia"/>
+          <w:color w:val="666666"/>
+          <w:szCs w:val="21"/>
+        </w:rPr>
+        <w:t>转置成</w:t>
+      </w:r>
+      <w:r>
+        <w:rPr>
+          <w:rFonts w:ascii="Arial" w:hAnsi="Arial" w:cs="Arial" w:hint="eastAsia"/>
+          <w:color w:val="666666"/>
+          <w:szCs w:val="21"/>
+        </w:rPr>
+        <w:t>data</w:t>
+      </w:r>
+      <w:r>
+        <w:rPr>
+          <w:rFonts w:ascii="Arial" w:hAnsi="Arial" w:cs="Arial" w:hint="eastAsia"/>
+          <w:color w:val="666666"/>
+          <w:szCs w:val="21"/>
+        </w:rPr>
+        <w:t>文件）</w:t>
+      </w:r>
+      <w:r>
+        <w:rPr>
+          <w:rFonts w:ascii="Arial" w:hAnsi="Arial" w:cs="Arial"/>
+          <w:color w:val="666666"/>
+          <w:szCs w:val="21"/>
+        </w:rPr>
+        <w:t>-&gt;</w:t>
+      </w:r>
+      <w:r>
+        <w:rPr>
+          <w:rFonts w:ascii="Arial" w:hAnsi="Arial" w:cs="Arial" w:hint="eastAsia"/>
+          <w:color w:val="666666"/>
+          <w:szCs w:val="21"/>
+        </w:rPr>
+        <w:t>使用服务器（</w:t>
+      </w:r>
+      <w:r>
+        <w:rPr>
+          <w:rFonts w:ascii="Arial" w:hAnsi="Arial" w:cs="Arial" w:hint="eastAsia"/>
+          <w:color w:val="666666"/>
+          <w:szCs w:val="21"/>
+        </w:rPr>
+        <w:t>VNC</w:t>
+      </w:r>
+      <w:r>
+        <w:rPr>
+          <w:rFonts w:ascii="Arial" w:hAnsi="Arial" w:cs="Arial"/>
+          <w:color w:val="666666"/>
+          <w:szCs w:val="21"/>
+        </w:rPr>
+        <w:t>-Viewer</w:t>
+      </w:r>
+      <w:r>
+        <w:rPr>
+          <w:rFonts w:ascii="Arial" w:hAnsi="Arial" w:cs="Arial" w:hint="eastAsia"/>
+          <w:color w:val="666666"/>
+          <w:szCs w:val="21"/>
+        </w:rPr>
+        <w:t>、</w:t>
+      </w:r>
+      <w:r>
+        <w:rPr>
+          <w:rFonts w:ascii="Arial" w:hAnsi="Arial" w:cs="Arial" w:hint="eastAsia"/>
+          <w:color w:val="666666"/>
+          <w:szCs w:val="21"/>
+        </w:rPr>
+        <w:t>putty</w:t>
+      </w:r>
+      <w:r>
+        <w:rPr>
+          <w:rFonts w:ascii="Arial" w:hAnsi="Arial" w:cs="Arial" w:hint="eastAsia"/>
+          <w:color w:val="666666"/>
+          <w:szCs w:val="21"/>
+        </w:rPr>
+        <w:t>、</w:t>
+      </w:r>
+      <w:r>
+        <w:rPr>
+          <w:rFonts w:ascii="Arial" w:hAnsi="Arial" w:cs="Arial" w:hint="eastAsia"/>
+          <w:color w:val="666666"/>
+          <w:szCs w:val="21"/>
+        </w:rPr>
+        <w:t>Winscp</w:t>
+      </w:r>
+      <w:r>
+        <w:rPr>
+          <w:rFonts w:ascii="Arial" w:hAnsi="Arial" w:cs="Arial" w:hint="eastAsia"/>
+          <w:color w:val="666666"/>
+          <w:szCs w:val="21"/>
+        </w:rPr>
+        <w:t>）</w:t>
+      </w:r>
+    </w:p>
+    <w:p>
+      <w:pPr>
+        <w:rPr>
+          <w:rFonts w:ascii="Arial" w:hAnsi="Arial" w:cs="Arial"/>
+          <w:color w:val="666666"/>
+          <w:szCs w:val="21"/>
+        </w:rPr>
+      </w:pPr>
+      <w:r>
+        <w:rPr>
+          <w:rFonts w:ascii="Arial" w:hAnsi="Arial" w:cs="Arial" w:hint="eastAsia"/>
+          <w:color w:val="666666"/>
+          <w:szCs w:val="21"/>
+        </w:rPr>
+        <w:t>-</w:t>
+      </w:r>
+      <w:r>
+        <w:rPr>
+          <w:rFonts w:ascii="Arial" w:hAnsi="Arial" w:cs="Arial"/>
+          <w:color w:val="666666"/>
+          <w:szCs w:val="21"/>
+        </w:rPr>
+        <w:t>&gt;</w:t>
+      </w:r>
+      <w:proofErr w:type="spellStart"/>
+      <w:r>
+        <w:rPr>
+          <w:rFonts w:ascii="Arial" w:hAnsi="Arial" w:cs="Arial"/>
+          <w:b/>
+          <w:bCs/>
+          <w:color w:val="666666"/>
+          <w:szCs w:val="21"/>
+        </w:rPr>
+        <w:t>ReaxFFMD</w:t>
+      </w:r>
+      <w:proofErr w:type="spellEnd"/>
+      <w:r>
+        <w:rPr>
+          <w:rFonts w:ascii="Arial" w:hAnsi="Arial" w:cs="Arial" w:hint="eastAsia"/>
+          <w:b/>
+          <w:bCs/>
+          <w:color w:val="666666"/>
+          <w:szCs w:val="21"/>
+        </w:rPr>
+        <w:t>计算</w:t>
+      </w:r>
+      <w:r>
+        <w:rPr>
+          <w:rFonts w:ascii="Arial" w:hAnsi="Arial" w:cs="Arial"/>
+          <w:b/>
+          <w:bCs/>
+          <w:color w:val="666666"/>
+          <w:szCs w:val="21"/>
+        </w:rPr>
+        <w:t>-</w:t>
+      </w:r>
+      <w:r>
+        <w:rPr>
+          <w:rFonts w:ascii="Arial" w:hAnsi="Arial" w:cs="Arial"/>
+          <w:color w:val="666666"/>
+          <w:szCs w:val="21"/>
+        </w:rPr>
+        <w:t>&gt;</w:t>
+      </w:r>
+      <w:r>
+        <w:rPr>
+          <w:rFonts w:ascii="Arial" w:hAnsi="Arial" w:cs="Arial" w:hint="eastAsia"/>
+          <w:color w:val="666666"/>
+          <w:szCs w:val="21"/>
+        </w:rPr>
+        <w:t>编译</w:t>
+      </w:r>
+      <w:r>
+        <w:rPr>
+          <w:rFonts w:ascii="Arial" w:hAnsi="Arial" w:cs="Arial" w:hint="eastAsia"/>
+          <w:color w:val="666666"/>
+          <w:szCs w:val="21"/>
+        </w:rPr>
+        <w:t>G</w:t>
+      </w:r>
+      <w:r>
+        <w:rPr>
+          <w:rFonts w:ascii="Arial" w:hAnsi="Arial" w:cs="Arial"/>
+          <w:color w:val="666666"/>
+          <w:szCs w:val="21"/>
+        </w:rPr>
+        <w:t>MD</w:t>
+      </w:r>
+      <w:r>
+        <w:rPr>
+          <w:rFonts w:ascii="Arial" w:hAnsi="Arial" w:cs="Arial"/>
+          <w:color w:val="666666"/>
+          <w:szCs w:val="21"/>
+        </w:rPr>
+        <w:t>-&gt;</w:t>
+      </w:r>
+      <w:r>
+        <w:rPr>
+          <w:rFonts w:ascii="Arial" w:hAnsi="Arial" w:cs="Arial" w:hint="eastAsia"/>
+          <w:color w:val="666666"/>
+          <w:szCs w:val="21"/>
+        </w:rPr>
+        <w:t>得到结果</w:t>
+      </w:r>
+      <w:r>
+        <w:rPr>
+          <w:rFonts w:ascii="Arial" w:hAnsi="Arial" w:cs="Arial" w:hint="eastAsia"/>
+          <w:color w:val="666666"/>
+          <w:szCs w:val="21"/>
+        </w:rPr>
+        <w:t>-</w:t>
+      </w:r>
+      <w:r>
+        <w:rPr>
+          <w:rFonts w:ascii="Arial" w:hAnsi="Arial" w:cs="Arial"/>
+          <w:color w:val="666666"/>
+          <w:szCs w:val="21"/>
+        </w:rPr>
+        <w:t>&gt;</w:t>
+      </w:r>
+    </w:p>
+    <w:p>
+      <w:pPr>
+        <w:rPr>
+          <w:rFonts w:ascii="Arial" w:hAnsi="Arial" w:cs="Arial" w:hint="eastAsia"/>
+          <w:color w:val="666666"/>
+          <w:szCs w:val="21"/>
+        </w:rPr>
+      </w:pPr>
+      <w:r>
+        <w:rPr>
+          <w:rFonts w:ascii="Arial" w:hAnsi="Arial" w:cs="Arial" w:hint="eastAsia"/>
+          <w:color w:val="666666"/>
+          <w:szCs w:val="21"/>
+        </w:rPr>
+        <w:t>-</w:t>
+      </w:r>
+      <w:r>
+        <w:rPr>
+          <w:rFonts w:ascii="Arial" w:hAnsi="Arial" w:cs="Arial"/>
+          <w:color w:val="666666"/>
+          <w:szCs w:val="21"/>
+        </w:rPr>
+        <w:t>&gt;</w:t>
+      </w:r>
+    </w:p>
+    <w:p>
+      <w:pPr>
+        <w:rPr>
+          <w:rFonts w:ascii="Arial" w:hAnsi="Arial" w:cs="Arial" w:hint="eastAsia"/>
+          <w:color w:val="666666"/>
+          <w:szCs w:val="21"/>
+        </w:rPr>
+      </w:pPr>
+    </w:p>
+    <w:p>
+      <w:pPr>
+        <w:rPr>
+          <w:rFonts w:ascii="Arial" w:hAnsi="Arial" w:cs="Arial"/>
+          <w:color w:val="666666"/>
+          <w:szCs w:val="21"/>
+        </w:rPr>
+      </w:pPr>
+    </w:p>
+    <w:p>
+      <w:pPr>
+        <w:rPr>
+          <w:rFonts w:ascii="Arial" w:hAnsi="Arial" w:cs="Arial" w:hint="eastAsia"/>
+          <w:color w:val="666666"/>
+          <w:szCs w:val="21"/>
+        </w:rPr>
+      </w:pPr>
+      <w:r>
+        <w:rPr>
+          <w:rFonts w:ascii="Arial" w:hAnsi="Arial" w:cs="Arial" w:hint="eastAsia"/>
+          <w:color w:val="666666"/>
+          <w:szCs w:val="21"/>
+        </w:rPr>
+        <w:t>注：</w:t>
+      </w:r>
+    </w:p>
+    <w:p>
+      <w:pPr>
+        <w:rPr>
+          <w:rFonts w:hint="eastAsia"/>
+        </w:rPr>
+      </w:pPr>
+      <w:r>
+        <w:rPr>
+          <w:rFonts w:ascii="Arial" w:hAnsi="Arial" w:cs="Arial"/>
+          <w:color w:val="666666"/>
+          <w:szCs w:val="21"/>
+        </w:rPr>
+        <w:t>M</w:t>
+      </w:r>
+      <w:r>
+        <w:rPr>
+          <w:rFonts w:ascii="Arial" w:hAnsi="Arial" w:cs="Arial" w:hint="eastAsia"/>
+          <w:color w:val="666666"/>
+          <w:szCs w:val="21"/>
+        </w:rPr>
+        <w:t>ol2</w:t>
+      </w:r>
+      <w:r>
+        <w:rPr>
+          <w:rFonts w:ascii="Arial" w:hAnsi="Arial" w:cs="Arial" w:hint="eastAsia"/>
+          <w:color w:val="666666"/>
+          <w:szCs w:val="21"/>
+        </w:rPr>
+        <w:t>文件：</w:t>
+      </w:r>
+      <w:r>
+        <w:rPr>
+          <w:rFonts w:ascii="Arial" w:hAnsi="Arial" w:cs="Arial" w:hint="eastAsia"/>
+          <w:color w:val="666666"/>
+          <w:szCs w:val="21"/>
+        </w:rPr>
+        <w:t>atom</w:t>
+      </w:r>
+      <w:r>
+        <w:rPr>
+          <w:rFonts w:ascii="Arial" w:hAnsi="Arial" w:cs="Arial" w:hint="eastAsia"/>
+          <w:color w:val="666666"/>
+          <w:szCs w:val="21"/>
+        </w:rPr>
+        <w:t>、</w:t>
+      </w:r>
+      <w:r>
+        <w:rPr>
+          <w:rFonts w:ascii="Arial" w:hAnsi="Arial" w:cs="Arial" w:hint="eastAsia"/>
+          <w:color w:val="666666"/>
+          <w:szCs w:val="21"/>
+        </w:rPr>
+        <w:t>bond</w:t>
+      </w:r>
+      <w:r>
+        <w:rPr>
+          <w:rFonts w:ascii="Arial" w:hAnsi="Arial" w:cs="Arial" w:hint="eastAsia"/>
+          <w:color w:val="666666"/>
+          <w:szCs w:val="21"/>
+        </w:rPr>
+        <w:t>（无用）</w:t>
+      </w:r>
+    </w:p>
+    <w:p>
+      <w:r>
+        <w:rPr>
+          <w:rFonts w:hint="eastAsia"/>
+        </w:rPr>
+        <w:t>VNC</w:t>
+      </w:r>
+      <w:r>
+        <w:t>-</w:t>
+      </w:r>
+      <w:r>
+        <w:rPr>
+          <w:rFonts w:hint="eastAsia"/>
+        </w:rPr>
+        <w:t xml:space="preserve"> Viewer：可视化远程连接</w:t>
+      </w:r>
+      <w:r>
+        <w:rPr>
+          <w:rFonts w:hint="eastAsia"/>
+        </w:rPr>
+        <w:t>、</w:t>
+      </w:r>
+      <w:r>
+        <w:rPr>
+          <w:rFonts w:ascii="Arial" w:hAnsi="Arial" w:cs="Arial" w:hint="eastAsia"/>
+          <w:color w:val="666666"/>
+          <w:szCs w:val="21"/>
+        </w:rPr>
+        <w:t>putty</w:t>
+      </w:r>
+      <w:r>
+        <w:rPr>
+          <w:rFonts w:ascii="Arial" w:hAnsi="Arial" w:cs="Arial" w:hint="eastAsia"/>
+          <w:color w:val="666666"/>
+          <w:szCs w:val="21"/>
+        </w:rPr>
+        <w:t>、</w:t>
+      </w:r>
+      <w:r>
+        <w:rPr>
+          <w:rFonts w:ascii="Arial" w:hAnsi="Arial" w:cs="Arial" w:hint="eastAsia"/>
+          <w:color w:val="666666"/>
+          <w:szCs w:val="21"/>
+        </w:rPr>
+        <w:t>Winscp</w:t>
+      </w:r>
+      <w:r>
+        <w:rPr>
+          <w:rFonts w:ascii="Arial" w:hAnsi="Arial" w:cs="Arial" w:hint="eastAsia"/>
+          <w:color w:val="666666"/>
+          <w:szCs w:val="21"/>
+        </w:rPr>
+        <w:t>可用终端命令替代</w:t>
+      </w:r>
+    </w:p>
+    <w:p>
+      <w:pPr>
+        <w:rPr>
+          <w:rFonts w:hint="eastAsia"/>
+        </w:rPr>
+      </w:pPr>
+      <w:r>
+        <w:rPr>
+          <w:rFonts w:hint="eastAsia"/>
+        </w:rPr>
+        <w:t>终端连服务器命令：</w:t>
+      </w:r>
+      <w:proofErr w:type="spellStart"/>
+      <w:r>
+        <w:t>ssh</w:t>
+      </w:r>
+      <w:proofErr w:type="spellEnd"/>
+      <w:r>
+        <w:t xml:space="preserve"> </w:t>
+      </w:r>
+      <w:r>
+        <w:rPr>
+          <w:rFonts w:hint="eastAsia"/>
+        </w:rPr>
+        <w:t>xiaoyy</w:t>
+      </w:r>
+      <w:r>
+        <w:t>@1</w:t>
+      </w:r>
+      <w:r>
+        <w:t>92.168.155.245</w:t>
+      </w:r>
+      <w:r>
+        <w:t xml:space="preserve"> -p </w:t>
+      </w:r>
+      <w:r>
+        <w:t>22</w:t>
       </w:r>
     </w:p>
     <w:sectPr>
@@ -131,6 +2510,196 @@
     </w:sectPr>
   </w:body>
 </w:document>
+</file>
+
+<file path=word/numbering.xml><?xml version="1.0" encoding="utf-8"?>
+<w:numbering xmlns:wpc="http://schemas.microsoft.com/office/word/2010/wordprocessingCanvas" xmlns:cx="http://schemas.microsoft.com/office/drawing/2014/chartex" xmlns:cx1="http://schemas.microsoft.com/office/drawing/2015/9/8/chartex" xmlns:cx2="http://schemas.microsoft.com/office/drawing/2015/10/21/chartex" xmlns:cx3="http://schemas.microsoft.com/office/drawing/2016/5/9/chartex" xmlns:cx4="http://schemas.microsoft.com/office/drawing/2016/5/10/chartex" xmlns:cx5="http://schemas.microsoft.com/office/drawing/2016/5/11/chartex" xmlns:cx6="http://schemas.microsoft.com/office/drawing/2016/5/12/chartex" xmlns:cx7="http://schemas.microsoft.com/office/drawing/2016/5/13/chartex" xmlns:cx8="http://schemas.microsoft.com/office/drawing/2016/5/14/chartex" xmlns:mc="http://schemas.openxmlformats.org/markup-compatibility/2006" xmlns:aink="http://schemas.microsoft.com/office/drawing/2016/ink" xmlns:am3d="http://schemas.microsoft.com/office/drawing/2017/model3d" xmlns:o="urn:schemas-microsoft-com:office:office" xmlns:r="http://schemas.openxmlformats.org/officeDocument/2006/relationships" xmlns:m="http://schemas.openxmlformats.org/officeDocument/2006/math" xmlns:v="urn:schemas-microsoft-com:vml" xmlns:wp14="http://schemas.microsoft.com/office/word/2010/wordprocessingDrawing" xmlns:wp="http://schemas.openxmlformats.org/drawingml/2006/wordprocessingDrawing" xmlns:w10="urn:schemas-microsoft-com:office:word" xmlns:w="http://schemas.openxmlformats.org/wordprocessingml/2006/main" xmlns:w14="http://schemas.microsoft.com/office/word/2010/wordml" xmlns:w15="http://schemas.microsoft.com/office/word/2012/wordml" xmlns:w16cex="http://schemas.microsoft.com/office/word/2018/wordml/cex" xmlns:w16cid="http://schemas.microsoft.com/office/word/2016/wordml/cid" xmlns:w16="http://schemas.microsoft.com/office/word/2018/wordml" xmlns:w16sdtdh="http://schemas.microsoft.com/office/word/2020/wordml/sdtdatahash" xmlns:w16se="http://schemas.microsoft.com/office/word/2015/wordml/symex" xmlns:wpg="http://schemas.microsoft.com/office/word/2010/wordprocessingGroup" xmlns:wpi="http://schemas.microsoft.com/office/word/2010/wordprocessingInk" xmlns:wne="http://schemas.microsoft.com/office/word/2006/wordml" xmlns:wps="http://schemas.microsoft.com/office/word/2010/wordprocessingShape" mc:Ignorable="w14 w15 w16se w16cid w16 w16cex w16sdtdh wp14">
+  <w:abstractNum w:abstractNumId="0" w15:restartNumberingAfterBreak="0">
+    <w:nsid w:val="43CC3D94"/>
+    <w:multiLevelType w:val="hybridMultilevel"/>
+    <w:tmpl w:val="4E801506"/>
+    <w:lvl w:ilvl="0" w:tplc="B2CA93BE">
+      <w:start w:val="1"/>
+      <w:numFmt w:val="decimal"/>
+      <w:lvlText w:val="%1)"/>
+      <w:lvlJc w:val="left"/>
+      <w:pPr>
+        <w:ind w:left="840" w:hanging="420"/>
+      </w:pPr>
+      <w:rPr>
+        <w:rFonts w:hint="eastAsia"/>
+      </w:rPr>
+    </w:lvl>
+    <w:lvl w:ilvl="1" w:tplc="04090019" w:tentative="1">
+      <w:start w:val="1"/>
+      <w:numFmt w:val="lowerLetter"/>
+      <w:lvlText w:val="%2)"/>
+      <w:lvlJc w:val="left"/>
+      <w:pPr>
+        <w:ind w:left="1260" w:hanging="420"/>
+      </w:pPr>
+    </w:lvl>
+    <w:lvl w:ilvl="2" w:tplc="0409001B" w:tentative="1">
+      <w:start w:val="1"/>
+      <w:numFmt w:val="lowerRoman"/>
+      <w:lvlText w:val="%3."/>
+      <w:lvlJc w:val="right"/>
+      <w:pPr>
+        <w:ind w:left="1680" w:hanging="420"/>
+      </w:pPr>
+    </w:lvl>
+    <w:lvl w:ilvl="3" w:tplc="0409000F" w:tentative="1">
+      <w:start w:val="1"/>
+      <w:numFmt w:val="decimal"/>
+      <w:lvlText w:val="%4."/>
+      <w:lvlJc w:val="left"/>
+      <w:pPr>
+        <w:ind w:left="2100" w:hanging="420"/>
+      </w:pPr>
+    </w:lvl>
+    <w:lvl w:ilvl="4" w:tplc="04090019" w:tentative="1">
+      <w:start w:val="1"/>
+      <w:numFmt w:val="lowerLetter"/>
+      <w:lvlText w:val="%5)"/>
+      <w:lvlJc w:val="left"/>
+      <w:pPr>
+        <w:ind w:left="2520" w:hanging="420"/>
+      </w:pPr>
+    </w:lvl>
+    <w:lvl w:ilvl="5" w:tplc="0409001B" w:tentative="1">
+      <w:start w:val="1"/>
+      <w:numFmt w:val="lowerRoman"/>
+      <w:lvlText w:val="%6."/>
+      <w:lvlJc w:val="right"/>
+      <w:pPr>
+        <w:ind w:left="2940" w:hanging="420"/>
+      </w:pPr>
+    </w:lvl>
+    <w:lvl w:ilvl="6" w:tplc="0409000F" w:tentative="1">
+      <w:start w:val="1"/>
+      <w:numFmt w:val="decimal"/>
+      <w:lvlText w:val="%7."/>
+      <w:lvlJc w:val="left"/>
+      <w:pPr>
+        <w:ind w:left="3360" w:hanging="420"/>
+      </w:pPr>
+    </w:lvl>
+    <w:lvl w:ilvl="7" w:tplc="04090019" w:tentative="1">
+      <w:start w:val="1"/>
+      <w:numFmt w:val="lowerLetter"/>
+      <w:lvlText w:val="%8)"/>
+      <w:lvlJc w:val="left"/>
+      <w:pPr>
+        <w:ind w:left="3780" w:hanging="420"/>
+      </w:pPr>
+    </w:lvl>
+    <w:lvl w:ilvl="8" w:tplc="0409001B" w:tentative="1">
+      <w:start w:val="1"/>
+      <w:numFmt w:val="lowerRoman"/>
+      <w:lvlText w:val="%9."/>
+      <w:lvlJc w:val="right"/>
+      <w:pPr>
+        <w:ind w:left="4200" w:hanging="420"/>
+      </w:pPr>
+    </w:lvl>
+  </w:abstractNum>
+  <w:abstractNum w:abstractNumId="1" w15:restartNumberingAfterBreak="0">
+    <w:nsid w:val="7F1B0748"/>
+    <w:multiLevelType w:val="hybridMultilevel"/>
+    <w:tmpl w:val="DA080932"/>
+    <w:lvl w:ilvl="0" w:tplc="3E220170">
+      <w:start w:val="1"/>
+      <w:numFmt w:val="decimal"/>
+      <w:lvlText w:val="%1."/>
+      <w:lvlJc w:val="left"/>
+      <w:pPr>
+        <w:ind w:left="420" w:hanging="420"/>
+      </w:pPr>
+      <w:rPr>
+        <w:b w:val="0"/>
+        <w:bCs w:val="0"/>
+      </w:rPr>
+    </w:lvl>
+    <w:lvl w:ilvl="1" w:tplc="04090019" w:tentative="1">
+      <w:start w:val="1"/>
+      <w:numFmt w:val="lowerLetter"/>
+      <w:lvlText w:val="%2)"/>
+      <w:lvlJc w:val="left"/>
+      <w:pPr>
+        <w:ind w:left="840" w:hanging="420"/>
+      </w:pPr>
+    </w:lvl>
+    <w:lvl w:ilvl="2" w:tplc="0409001B" w:tentative="1">
+      <w:start w:val="1"/>
+      <w:numFmt w:val="lowerRoman"/>
+      <w:lvlText w:val="%3."/>
+      <w:lvlJc w:val="right"/>
+      <w:pPr>
+        <w:ind w:left="1260" w:hanging="420"/>
+      </w:pPr>
+    </w:lvl>
+    <w:lvl w:ilvl="3" w:tplc="0409000F" w:tentative="1">
+      <w:start w:val="1"/>
+      <w:numFmt w:val="decimal"/>
+      <w:lvlText w:val="%4."/>
+      <w:lvlJc w:val="left"/>
+      <w:pPr>
+        <w:ind w:left="1680" w:hanging="420"/>
+      </w:pPr>
+    </w:lvl>
+    <w:lvl w:ilvl="4" w:tplc="04090019" w:tentative="1">
+      <w:start w:val="1"/>
+      <w:numFmt w:val="lowerLetter"/>
+      <w:lvlText w:val="%5)"/>
+      <w:lvlJc w:val="left"/>
+      <w:pPr>
+        <w:ind w:left="2100" w:hanging="420"/>
+      </w:pPr>
+    </w:lvl>
+    <w:lvl w:ilvl="5" w:tplc="0409001B" w:tentative="1">
+      <w:start w:val="1"/>
+      <w:numFmt w:val="lowerRoman"/>
+      <w:lvlText w:val="%6."/>
+      <w:lvlJc w:val="right"/>
+      <w:pPr>
+        <w:ind w:left="2520" w:hanging="420"/>
+      </w:pPr>
+    </w:lvl>
+    <w:lvl w:ilvl="6" w:tplc="0409000F" w:tentative="1">
+      <w:start w:val="1"/>
+      <w:numFmt w:val="decimal"/>
+      <w:lvlText w:val="%7."/>
+      <w:lvlJc w:val="left"/>
+      <w:pPr>
+        <w:ind w:left="2940" w:hanging="420"/>
+      </w:pPr>
+    </w:lvl>
+    <w:lvl w:ilvl="7" w:tplc="04090019" w:tentative="1">
+      <w:start w:val="1"/>
+      <w:numFmt w:val="lowerLetter"/>
+      <w:lvlText w:val="%8)"/>
+      <w:lvlJc w:val="left"/>
+      <w:pPr>
+        <w:ind w:left="3360" w:hanging="420"/>
+      </w:pPr>
+    </w:lvl>
+    <w:lvl w:ilvl="8" w:tplc="0409001B" w:tentative="1">
+      <w:start w:val="1"/>
+      <w:numFmt w:val="lowerRoman"/>
+      <w:lvlText w:val="%9."/>
+      <w:lvlJc w:val="right"/>
+      <w:pPr>
+        <w:ind w:left="3780" w:hanging="420"/>
+      </w:pPr>
+    </w:lvl>
+  </w:abstractNum>
+  <w:num w:numId="1">
+    <w:abstractNumId w:val="1"/>
+  </w:num>
+  <w:num w:numId="2">
+    <w:abstractNumId w:val="0"/>
+  </w:num>
+</w:numbering>
 </file>
 
 <file path=word/styles.xml><?xml version="1.0" encoding="utf-8"?>
@@ -528,10 +3097,57 @@
   <w:style w:type="paragraph" w:default="1" w:styleId="a">
     <w:name w:val="Normal"/>
     <w:qFormat/>
+    <w:rsid w:val="009E0157"/>
+    <w:rPr>
+      <w:rFonts w:ascii="宋体" w:eastAsia="宋体" w:hAnsi="宋体" w:cs="宋体"/>
+      <w:kern w:val="0"/>
+      <w:sz w:val="24"/>
+    </w:rPr>
+  </w:style>
+  <w:style w:type="paragraph" w:styleId="1">
+    <w:name w:val="heading 1"/>
+    <w:basedOn w:val="a"/>
+    <w:next w:val="a"/>
+    <w:link w:val="10"/>
+    <w:uiPriority w:val="9"/>
+    <w:qFormat/>
+    <w:rsid w:val="00E47E25"/>
     <w:pPr>
-      <w:widowControl w:val="0"/>
-      <w:jc w:val="both"/>
+      <w:keepNext/>
+      <w:keepLines/>
+      <w:spacing w:before="340" w:after="330" w:line="578" w:lineRule="auto"/>
+      <w:outlineLvl w:val="0"/>
     </w:pPr>
+    <w:rPr>
+      <w:b/>
+      <w:bCs/>
+      <w:kern w:val="44"/>
+      <w:sz w:val="44"/>
+      <w:szCs w:val="44"/>
+    </w:rPr>
+  </w:style>
+  <w:style w:type="paragraph" w:styleId="2">
+    <w:name w:val="heading 2"/>
+    <w:basedOn w:val="a"/>
+    <w:next w:val="a"/>
+    <w:link w:val="20"/>
+    <w:uiPriority w:val="9"/>
+    <w:unhideWhenUsed/>
+    <w:qFormat/>
+    <w:rsid w:val="00E47E25"/>
+    <w:pPr>
+      <w:keepNext/>
+      <w:keepLines/>
+      <w:spacing w:before="260" w:after="260" w:line="416" w:lineRule="auto"/>
+      <w:outlineLvl w:val="1"/>
+    </w:pPr>
+    <w:rPr>
+      <w:rFonts w:asciiTheme="majorHAnsi" w:eastAsiaTheme="majorEastAsia" w:hAnsiTheme="majorHAnsi" w:cstheme="majorBidi"/>
+      <w:b/>
+      <w:bCs/>
+      <w:sz w:val="32"/>
+      <w:szCs w:val="32"/>
+    </w:rPr>
   </w:style>
   <w:style w:type="character" w:default="1" w:styleId="a0">
     <w:name w:val="Default Paragraph Font"/>
@@ -559,6 +3175,77 @@
     <w:uiPriority w:val="99"/>
     <w:semiHidden/>
     <w:unhideWhenUsed/>
+  </w:style>
+  <w:style w:type="character" w:customStyle="1" w:styleId="10">
+    <w:name w:val="标题 1 字符"/>
+    <w:basedOn w:val="a0"/>
+    <w:link w:val="1"/>
+    <w:uiPriority w:val="9"/>
+    <w:rsid w:val="00E47E25"/>
+    <w:rPr>
+      <w:b/>
+      <w:bCs/>
+      <w:kern w:val="44"/>
+      <w:sz w:val="44"/>
+      <w:szCs w:val="44"/>
+    </w:rPr>
+  </w:style>
+  <w:style w:type="character" w:customStyle="1" w:styleId="20">
+    <w:name w:val="标题 2 字符"/>
+    <w:basedOn w:val="a0"/>
+    <w:link w:val="2"/>
+    <w:uiPriority w:val="9"/>
+    <w:rsid w:val="00E47E25"/>
+    <w:rPr>
+      <w:rFonts w:asciiTheme="majorHAnsi" w:eastAsiaTheme="majorEastAsia" w:hAnsiTheme="majorHAnsi" w:cstheme="majorBidi"/>
+      <w:b/>
+      <w:bCs/>
+      <w:sz w:val="32"/>
+      <w:szCs w:val="32"/>
+    </w:rPr>
+  </w:style>
+  <w:style w:type="character" w:customStyle="1" w:styleId="replytext">
+    <w:name w:val="reply_text"/>
+    <w:basedOn w:val="a0"/>
+    <w:rsid w:val="009E0157"/>
+  </w:style>
+  <w:style w:type="character" w:customStyle="1" w:styleId="apple-converted-space">
+    <w:name w:val="apple-converted-space"/>
+    <w:basedOn w:val="a0"/>
+    <w:rsid w:val="009E0157"/>
+  </w:style>
+  <w:style w:type="paragraph" w:styleId="a3">
+    <w:name w:val="List Paragraph"/>
+    <w:basedOn w:val="a"/>
+    <w:uiPriority w:val="34"/>
+    <w:qFormat/>
+    <w:rsid w:val="005969E9"/>
+    <w:pPr>
+      <w:ind w:firstLineChars="200" w:firstLine="420"/>
+    </w:pPr>
+  </w:style>
+  <w:style w:type="character" w:styleId="a4">
+    <w:name w:val="Hyperlink"/>
+    <w:basedOn w:val="a0"/>
+    <w:uiPriority w:val="99"/>
+    <w:semiHidden/>
+    <w:unhideWhenUsed/>
+    <w:rsid w:val="00FA2208"/>
+    <w:rPr>
+      <w:color w:val="0000FF"/>
+      <w:u w:val="single"/>
+    </w:rPr>
+  </w:style>
+  <w:style w:type="paragraph" w:styleId="a5">
+    <w:name w:val="Normal (Web)"/>
+    <w:basedOn w:val="a"/>
+    <w:uiPriority w:val="99"/>
+    <w:semiHidden/>
+    <w:unhideWhenUsed/>
+    <w:rsid w:val="00FA2208"/>
+    <w:pPr>
+      <w:spacing w:before="100" w:beforeAutospacing="1" w:after="100" w:afterAutospacing="1"/>
+    </w:pPr>
   </w:style>
 </w:styles>
 </file>
